--- a/SuperPong/Scénarios principaux.docx
+++ b/SuperPong/Scénarios principaux.docx
@@ -8,7 +8,7 @@
         <w:jc w:val="center"/>
       </w:pPr>
       <w:bookmarkStart w:id="0" w:name="_Toc511238892"/>
-      <w:bookmarkStart w:id="1" w:name="_Toc512454131"/>
+      <w:bookmarkStart w:id="1" w:name="_Toc512587375"/>
       <w:r>
         <w:t>GEN</w:t>
       </w:r>
@@ -99,7 +99,7 @@
             </w:rPr>
             <w:fldChar w:fldCharType="separate"/>
           </w:r>
-          <w:hyperlink w:anchor="_Toc512454131" w:history="1">
+          <w:hyperlink w:anchor="_Toc512587375" w:history="1">
             <w:r>
               <w:rPr>
                 <w:rStyle w:val="Lienhypertexte"/>
@@ -126,7 +126,7 @@
                 <w:noProof/>
                 <w:webHidden/>
               </w:rPr>
-              <w:instrText xml:space="preserve"> PAGEREF _Toc512454131 \h </w:instrText>
+              <w:instrText xml:space="preserve"> PAGEREF _Toc512587375 \h </w:instrText>
             </w:r>
             <w:r>
               <w:rPr>
@@ -171,7 +171,7 @@
               <w:lang w:eastAsia="fr-FR"/>
             </w:rPr>
           </w:pPr>
-          <w:hyperlink w:anchor="_Toc512454132" w:history="1">
+          <w:hyperlink w:anchor="_Toc512587376" w:history="1">
             <w:r>
               <w:rPr>
                 <w:rStyle w:val="Lienhypertexte"/>
@@ -198,7 +198,7 @@
                 <w:noProof/>
                 <w:webHidden/>
               </w:rPr>
-              <w:instrText xml:space="preserve"> PAGEREF _Toc512454132 \h </w:instrText>
+              <w:instrText xml:space="preserve"> PAGEREF _Toc512587376 \h </w:instrText>
             </w:r>
             <w:r>
               <w:rPr>
@@ -243,7 +243,7 @@
               <w:lang w:eastAsia="fr-FR"/>
             </w:rPr>
           </w:pPr>
-          <w:hyperlink w:anchor="_Toc512454133" w:history="1">
+          <w:hyperlink w:anchor="_Toc512587377" w:history="1">
             <w:r>
               <w:rPr>
                 <w:rStyle w:val="Lienhypertexte"/>
@@ -270,7 +270,7 @@
                 <w:noProof/>
                 <w:webHidden/>
               </w:rPr>
-              <w:instrText xml:space="preserve"> PAGEREF _Toc512454133 \h </w:instrText>
+              <w:instrText xml:space="preserve"> PAGEREF _Toc512587377 \h </w:instrText>
             </w:r>
             <w:r>
               <w:rPr>
@@ -315,13 +315,13 @@
               <w:lang w:eastAsia="fr-FR"/>
             </w:rPr>
           </w:pPr>
-          <w:hyperlink w:anchor="_Toc512454134" w:history="1">
+          <w:hyperlink w:anchor="_Toc512587378" w:history="1">
             <w:r>
               <w:rPr>
                 <w:rStyle w:val="Lienhypertexte"/>
                 <w:noProof/>
               </w:rPr>
-              <w:t>Partie 1v1 :</w:t>
+              <w:t>Jouer une partie 1v1 :</w:t>
             </w:r>
             <w:r>
               <w:rPr>
@@ -342,7 +342,7 @@
                 <w:noProof/>
                 <w:webHidden/>
               </w:rPr>
-              <w:instrText xml:space="preserve"> PAGEREF _Toc512454134 \h </w:instrText>
+              <w:instrText xml:space="preserve"> PAGEREF _Toc512587378 \h </w:instrText>
             </w:r>
             <w:r>
               <w:rPr>
@@ -387,13 +387,13 @@
               <w:lang w:eastAsia="fr-FR"/>
             </w:rPr>
           </w:pPr>
-          <w:hyperlink w:anchor="_Toc512454135" w:history="1">
+          <w:hyperlink w:anchor="_Toc512587379" w:history="1">
             <w:r>
               <w:rPr>
                 <w:rStyle w:val="Lienhypertexte"/>
                 <w:noProof/>
               </w:rPr>
-              <w:t>Partie avec objets :</w:t>
+              <w:t>Apparition d’objets :</w:t>
             </w:r>
             <w:r>
               <w:rPr>
@@ -414,7 +414,7 @@
                 <w:noProof/>
                 <w:webHidden/>
               </w:rPr>
-              <w:instrText xml:space="preserve"> PAGEREF _Toc512454135 \h </w:instrText>
+              <w:instrText xml:space="preserve"> PAGEREF _Toc512587379 \h </w:instrText>
             </w:r>
             <w:r>
               <w:rPr>
@@ -434,7 +434,7 @@
                 <w:noProof/>
                 <w:webHidden/>
               </w:rPr>
-              <w:t>2</w:t>
+              <w:t>3</w:t>
             </w:r>
             <w:r>
               <w:rPr>
@@ -459,13 +459,13 @@
               <w:lang w:eastAsia="fr-FR"/>
             </w:rPr>
           </w:pPr>
-          <w:hyperlink w:anchor="_Toc512454136" w:history="1">
+          <w:hyperlink w:anchor="_Toc512587380" w:history="1">
             <w:r>
               <w:rPr>
                 <w:rStyle w:val="Lienhypertexte"/>
                 <w:noProof/>
               </w:rPr>
-              <w:t>Se connecter :</w:t>
+              <w:t>Faire une action en ligne :</w:t>
             </w:r>
             <w:r>
               <w:rPr>
@@ -486,7 +486,7 @@
                 <w:noProof/>
                 <w:webHidden/>
               </w:rPr>
-              <w:instrText xml:space="preserve"> PAGEREF _Toc512454136 \h </w:instrText>
+              <w:instrText xml:space="preserve"> PAGEREF _Toc512587380 \h </w:instrText>
             </w:r>
             <w:r>
               <w:rPr>
@@ -506,7 +506,7 @@
                 <w:noProof/>
                 <w:webHidden/>
               </w:rPr>
-              <w:t>2</w:t>
+              <w:t>3</w:t>
             </w:r>
             <w:r>
               <w:rPr>
@@ -531,13 +531,13 @@
               <w:lang w:eastAsia="fr-FR"/>
             </w:rPr>
           </w:pPr>
-          <w:hyperlink w:anchor="_Toc512454137" w:history="1">
+          <w:hyperlink w:anchor="_Toc512587381" w:history="1">
             <w:r>
               <w:rPr>
                 <w:rStyle w:val="Lienhypertexte"/>
                 <w:noProof/>
               </w:rPr>
-              <w:t>Authentification :</w:t>
+              <w:t>Se connecter :</w:t>
             </w:r>
             <w:r>
               <w:rPr>
@@ -558,7 +558,7 @@
                 <w:noProof/>
                 <w:webHidden/>
               </w:rPr>
-              <w:instrText xml:space="preserve"> PAGEREF _Toc512454137 \h </w:instrText>
+              <w:instrText xml:space="preserve"> PAGEREF _Toc512587381 \h </w:instrText>
             </w:r>
             <w:r>
               <w:rPr>
@@ -578,7 +578,7 @@
                 <w:noProof/>
                 <w:webHidden/>
               </w:rPr>
-              <w:t>2</w:t>
+              <w:t>3</w:t>
             </w:r>
             <w:r>
               <w:rPr>
@@ -603,13 +603,13 @@
               <w:lang w:eastAsia="fr-FR"/>
             </w:rPr>
           </w:pPr>
-          <w:hyperlink w:anchor="_Toc512454138" w:history="1">
+          <w:hyperlink w:anchor="_Toc512587382" w:history="1">
             <w:r>
               <w:rPr>
                 <w:rStyle w:val="Lienhypertexte"/>
                 <w:noProof/>
               </w:rPr>
-              <w:t>Créer un compte :</w:t>
+              <w:t>S’authentifier :</w:t>
             </w:r>
             <w:r>
               <w:rPr>
@@ -630,7 +630,7 @@
                 <w:noProof/>
                 <w:webHidden/>
               </w:rPr>
-              <w:instrText xml:space="preserve"> PAGEREF _Toc512454138 \h </w:instrText>
+              <w:instrText xml:space="preserve"> PAGEREF _Toc512587382 \h </w:instrText>
             </w:r>
             <w:r>
               <w:rPr>
@@ -650,7 +650,7 @@
                 <w:noProof/>
                 <w:webHidden/>
               </w:rPr>
-              <w:t>2</w:t>
+              <w:t>3</w:t>
             </w:r>
             <w:r>
               <w:rPr>
@@ -675,13 +675,13 @@
               <w:lang w:eastAsia="fr-FR"/>
             </w:rPr>
           </w:pPr>
-          <w:hyperlink w:anchor="_Toc512454139" w:history="1">
+          <w:hyperlink w:anchor="_Toc512587383" w:history="1">
             <w:r>
               <w:rPr>
                 <w:rStyle w:val="Lienhypertexte"/>
                 <w:noProof/>
               </w:rPr>
-              <w:t>Lancer une partie en ligne :</w:t>
+              <w:t>Créer un compte :</w:t>
             </w:r>
             <w:r>
               <w:rPr>
@@ -702,7 +702,7 @@
                 <w:noProof/>
                 <w:webHidden/>
               </w:rPr>
-              <w:instrText xml:space="preserve"> PAGEREF _Toc512454139 \h </w:instrText>
+              <w:instrText xml:space="preserve"> PAGEREF _Toc512587383 \h </w:instrText>
             </w:r>
             <w:r>
               <w:rPr>
@@ -722,7 +722,7 @@
                 <w:noProof/>
                 <w:webHidden/>
               </w:rPr>
-              <w:t>3</w:t>
+              <w:t>4</w:t>
             </w:r>
             <w:r>
               <w:rPr>
@@ -747,13 +747,13 @@
               <w:lang w:eastAsia="fr-FR"/>
             </w:rPr>
           </w:pPr>
-          <w:hyperlink w:anchor="_Toc512454140" w:history="1">
+          <w:hyperlink w:anchor="_Toc512587384" w:history="1">
             <w:r>
               <w:rPr>
                 <w:rStyle w:val="Lienhypertexte"/>
                 <w:noProof/>
               </w:rPr>
-              <w:t>Partie 1v1 en ligne :</w:t>
+              <w:t>Lancer une partie en ligne :</w:t>
             </w:r>
             <w:r>
               <w:rPr>
@@ -774,7 +774,7 @@
                 <w:noProof/>
                 <w:webHidden/>
               </w:rPr>
-              <w:instrText xml:space="preserve"> PAGEREF _Toc512454140 \h </w:instrText>
+              <w:instrText xml:space="preserve"> PAGEREF _Toc512587384 \h </w:instrText>
             </w:r>
             <w:r>
               <w:rPr>
@@ -794,7 +794,7 @@
                 <w:noProof/>
                 <w:webHidden/>
               </w:rPr>
-              <w:t>3</w:t>
+              <w:t>4</w:t>
             </w:r>
             <w:r>
               <w:rPr>
@@ -819,13 +819,13 @@
               <w:lang w:eastAsia="fr-FR"/>
             </w:rPr>
           </w:pPr>
-          <w:hyperlink w:anchor="_Toc512454141" w:history="1">
+          <w:hyperlink w:anchor="_Toc512587385" w:history="1">
             <w:r>
               <w:rPr>
                 <w:rStyle w:val="Lienhypertexte"/>
                 <w:noProof/>
               </w:rPr>
-              <w:t>Partie multi-joueurs en ligne :</w:t>
+              <w:t>Lancer une partie 1v1 en ligne :</w:t>
             </w:r>
             <w:r>
               <w:rPr>
@@ -846,7 +846,7 @@
                 <w:noProof/>
                 <w:webHidden/>
               </w:rPr>
-              <w:instrText xml:space="preserve"> PAGEREF _Toc512454141 \h </w:instrText>
+              <w:instrText xml:space="preserve"> PAGEREF _Toc512587385 \h </w:instrText>
             </w:r>
             <w:r>
               <w:rPr>
@@ -866,7 +866,7 @@
                 <w:noProof/>
                 <w:webHidden/>
               </w:rPr>
-              <w:t>3</w:t>
+              <w:t>4</w:t>
             </w:r>
             <w:r>
               <w:rPr>
@@ -891,13 +891,13 @@
               <w:lang w:eastAsia="fr-FR"/>
             </w:rPr>
           </w:pPr>
-          <w:hyperlink w:anchor="_Toc512454142" w:history="1">
+          <w:hyperlink w:anchor="_Toc512587386" w:history="1">
             <w:r>
               <w:rPr>
                 <w:rStyle w:val="Lienhypertexte"/>
                 <w:noProof/>
               </w:rPr>
-              <w:t>Ajouter un ami à sa liste d’amis :</w:t>
+              <w:t>Lancer une partie multi-joueurs en ligne :</w:t>
             </w:r>
             <w:r>
               <w:rPr>
@@ -918,7 +918,7 @@
                 <w:noProof/>
                 <w:webHidden/>
               </w:rPr>
-              <w:instrText xml:space="preserve"> PAGEREF _Toc512454142 \h </w:instrText>
+              <w:instrText xml:space="preserve"> PAGEREF _Toc512587386 \h </w:instrText>
             </w:r>
             <w:r>
               <w:rPr>
@@ -963,13 +963,13 @@
               <w:lang w:eastAsia="fr-FR"/>
             </w:rPr>
           </w:pPr>
-          <w:hyperlink w:anchor="_Toc512454143" w:history="1">
+          <w:hyperlink w:anchor="_Toc512587387" w:history="1">
             <w:r>
               <w:rPr>
                 <w:rStyle w:val="Lienhypertexte"/>
                 <w:noProof/>
               </w:rPr>
-              <w:t>Consulter ses statistiques :</w:t>
+              <w:t>Ajouter un ami à sa liste d’amis :</w:t>
             </w:r>
             <w:r>
               <w:rPr>
@@ -990,7 +990,7 @@
                 <w:noProof/>
                 <w:webHidden/>
               </w:rPr>
-              <w:instrText xml:space="preserve"> PAGEREF _Toc512454143 \h </w:instrText>
+              <w:instrText xml:space="preserve"> PAGEREF _Toc512587387 \h </w:instrText>
             </w:r>
             <w:r>
               <w:rPr>
@@ -1010,7 +1010,7 @@
                 <w:noProof/>
                 <w:webHidden/>
               </w:rPr>
-              <w:t>4</w:t>
+              <w:t>5</w:t>
             </w:r>
             <w:r>
               <w:rPr>
@@ -1035,12 +1035,84 @@
               <w:lang w:eastAsia="fr-FR"/>
             </w:rPr>
           </w:pPr>
-          <w:hyperlink w:anchor="_Toc512454144" w:history="1">
+          <w:hyperlink w:anchor="_Toc512587388" w:history="1">
             <w:r>
               <w:rPr>
                 <w:rStyle w:val="Lienhypertexte"/>
                 <w:noProof/>
               </w:rPr>
+              <w:t>Consulter ses statistiques :</w:t>
+            </w:r>
+            <w:r>
+              <w:rPr>
+                <w:noProof/>
+                <w:webHidden/>
+              </w:rPr>
+              <w:tab/>
+            </w:r>
+            <w:r>
+              <w:rPr>
+                <w:noProof/>
+                <w:webHidden/>
+              </w:rPr>
+              <w:fldChar w:fldCharType="begin"/>
+            </w:r>
+            <w:r>
+              <w:rPr>
+                <w:noProof/>
+                <w:webHidden/>
+              </w:rPr>
+              <w:instrText xml:space="preserve"> PAGEREF _Toc512587388 \h </w:instrText>
+            </w:r>
+            <w:r>
+              <w:rPr>
+                <w:noProof/>
+                <w:webHidden/>
+              </w:rPr>
+            </w:r>
+            <w:r>
+              <w:rPr>
+                <w:noProof/>
+                <w:webHidden/>
+              </w:rPr>
+              <w:fldChar w:fldCharType="separate"/>
+            </w:r>
+            <w:r>
+              <w:rPr>
+                <w:noProof/>
+                <w:webHidden/>
+              </w:rPr>
+              <w:t>5</w:t>
+            </w:r>
+            <w:r>
+              <w:rPr>
+                <w:noProof/>
+                <w:webHidden/>
+              </w:rPr>
+              <w:fldChar w:fldCharType="end"/>
+            </w:r>
+          </w:hyperlink>
+        </w:p>
+        <w:p>
+          <w:pPr>
+            <w:pStyle w:val="TM4"/>
+            <w:tabs>
+              <w:tab w:val="right" w:leader="dot" w:pos="9056"/>
+            </w:tabs>
+            <w:rPr>
+              <w:rFonts w:eastAsiaTheme="minorEastAsia" w:cstheme="minorBidi"/>
+              <w:noProof/>
+              <w:sz w:val="24"/>
+              <w:szCs w:val="24"/>
+              <w:lang w:eastAsia="fr-FR"/>
+            </w:rPr>
+          </w:pPr>
+          <w:hyperlink w:anchor="_Toc512587389" w:history="1">
+            <w:r>
+              <w:rPr>
+                <w:rStyle w:val="Lienhypertexte"/>
+                <w:noProof/>
+              </w:rPr>
               <w:t>Réglages :</w:t>
             </w:r>
             <w:r>
@@ -1062,7 +1134,7 @@
                 <w:noProof/>
                 <w:webHidden/>
               </w:rPr>
-              <w:instrText xml:space="preserve"> PAGEREF _Toc512454144 \h </w:instrText>
+              <w:instrText xml:space="preserve"> PAGEREF _Toc512587389 \h </w:instrText>
             </w:r>
             <w:r>
               <w:rPr>
@@ -1082,7 +1154,151 @@
                 <w:noProof/>
                 <w:webHidden/>
               </w:rPr>
-              <w:t>4</w:t>
+              <w:t>5</w:t>
+            </w:r>
+            <w:r>
+              <w:rPr>
+                <w:noProof/>
+                <w:webHidden/>
+              </w:rPr>
+              <w:fldChar w:fldCharType="end"/>
+            </w:r>
+          </w:hyperlink>
+        </w:p>
+        <w:p>
+          <w:pPr>
+            <w:pStyle w:val="TM4"/>
+            <w:tabs>
+              <w:tab w:val="right" w:leader="dot" w:pos="9056"/>
+            </w:tabs>
+            <w:rPr>
+              <w:rFonts w:eastAsiaTheme="minorEastAsia" w:cstheme="minorBidi"/>
+              <w:noProof/>
+              <w:sz w:val="24"/>
+              <w:szCs w:val="24"/>
+              <w:lang w:eastAsia="fr-FR"/>
+            </w:rPr>
+          </w:pPr>
+          <w:hyperlink w:anchor="_Toc512587390" w:history="1">
+            <w:r>
+              <w:rPr>
+                <w:rStyle w:val="Lienhypertexte"/>
+                <w:noProof/>
+              </w:rPr>
+              <w:t>Modifier les scores :</w:t>
+            </w:r>
+            <w:r>
+              <w:rPr>
+                <w:noProof/>
+                <w:webHidden/>
+              </w:rPr>
+              <w:tab/>
+            </w:r>
+            <w:r>
+              <w:rPr>
+                <w:noProof/>
+                <w:webHidden/>
+              </w:rPr>
+              <w:fldChar w:fldCharType="begin"/>
+            </w:r>
+            <w:r>
+              <w:rPr>
+                <w:noProof/>
+                <w:webHidden/>
+              </w:rPr>
+              <w:instrText xml:space="preserve"> PAGEREF _Toc512587390 \h </w:instrText>
+            </w:r>
+            <w:r>
+              <w:rPr>
+                <w:noProof/>
+                <w:webHidden/>
+              </w:rPr>
+            </w:r>
+            <w:r>
+              <w:rPr>
+                <w:noProof/>
+                <w:webHidden/>
+              </w:rPr>
+              <w:fldChar w:fldCharType="separate"/>
+            </w:r>
+            <w:r>
+              <w:rPr>
+                <w:noProof/>
+                <w:webHidden/>
+              </w:rPr>
+              <w:t>5</w:t>
+            </w:r>
+            <w:r>
+              <w:rPr>
+                <w:noProof/>
+                <w:webHidden/>
+              </w:rPr>
+              <w:fldChar w:fldCharType="end"/>
+            </w:r>
+          </w:hyperlink>
+        </w:p>
+        <w:p>
+          <w:pPr>
+            <w:pStyle w:val="TM4"/>
+            <w:tabs>
+              <w:tab w:val="right" w:leader="dot" w:pos="9056"/>
+            </w:tabs>
+            <w:rPr>
+              <w:rFonts w:eastAsiaTheme="minorEastAsia" w:cstheme="minorBidi"/>
+              <w:noProof/>
+              <w:sz w:val="24"/>
+              <w:szCs w:val="24"/>
+              <w:lang w:eastAsia="fr-FR"/>
+            </w:rPr>
+          </w:pPr>
+          <w:hyperlink w:anchor="_Toc512587391" w:history="1">
+            <w:r>
+              <w:rPr>
+                <w:rStyle w:val="Lienhypertexte"/>
+                <w:noProof/>
+              </w:rPr>
+              <w:t>Modifier un mot de passe :</w:t>
+            </w:r>
+            <w:r>
+              <w:rPr>
+                <w:noProof/>
+                <w:webHidden/>
+              </w:rPr>
+              <w:tab/>
+            </w:r>
+            <w:r>
+              <w:rPr>
+                <w:noProof/>
+                <w:webHidden/>
+              </w:rPr>
+              <w:fldChar w:fldCharType="begin"/>
+            </w:r>
+            <w:r>
+              <w:rPr>
+                <w:noProof/>
+                <w:webHidden/>
+              </w:rPr>
+              <w:instrText xml:space="preserve"> PAGEREF _Toc512587391 \h </w:instrText>
+            </w:r>
+            <w:r>
+              <w:rPr>
+                <w:noProof/>
+                <w:webHidden/>
+              </w:rPr>
+            </w:r>
+            <w:r>
+              <w:rPr>
+                <w:noProof/>
+                <w:webHidden/>
+              </w:rPr>
+              <w:fldChar w:fldCharType="separate"/>
+            </w:r>
+            <w:r>
+              <w:rPr>
+                <w:noProof/>
+                <w:webHidden/>
+              </w:rPr>
+              <w:t>6</w:t>
             </w:r>
             <w:r>
               <w:rPr>
@@ -1109,7 +1325,7 @@
               <w:lang w:eastAsia="fr-FR"/>
             </w:rPr>
           </w:pPr>
-          <w:hyperlink w:anchor="_Toc512454145" w:history="1">
+          <w:hyperlink w:anchor="_Toc512587392" w:history="1">
             <w:r>
               <w:rPr>
                 <w:rStyle w:val="Lienhypertexte"/>
@@ -1136,7 +1352,7 @@
                 <w:noProof/>
                 <w:webHidden/>
               </w:rPr>
-              <w:instrText xml:space="preserve"> PAGEREF _Toc512454145 \h </w:instrText>
+              <w:instrText xml:space="preserve"> PAGEREF _Toc512587392 \h </w:instrText>
             </w:r>
             <w:r>
               <w:rPr>
@@ -1156,7 +1372,7 @@
                 <w:noProof/>
                 <w:webHidden/>
               </w:rPr>
-              <w:t>5</w:t>
+              <w:t>6</w:t>
             </w:r>
             <w:r>
               <w:rPr>
@@ -1181,13 +1397,13 @@
               <w:lang w:eastAsia="fr-FR"/>
             </w:rPr>
           </w:pPr>
-          <w:hyperlink w:anchor="_Toc512454146" w:history="1">
+          <w:hyperlink w:anchor="_Toc512587393" w:history="1">
             <w:r>
               <w:rPr>
                 <w:rStyle w:val="Lienhypertexte"/>
                 <w:noProof/>
               </w:rPr>
-              <w:t>Erreur de connexion (scénario Authentification) :</w:t>
+              <w:t>Erreur de connexion (scénario Se connecter) :</w:t>
             </w:r>
             <w:r>
               <w:rPr>
@@ -1208,7 +1424,7 @@
                 <w:noProof/>
                 <w:webHidden/>
               </w:rPr>
-              <w:instrText xml:space="preserve"> PAGEREF _Toc512454146 \h </w:instrText>
+              <w:instrText xml:space="preserve"> PAGEREF _Toc512587393 \h </w:instrText>
             </w:r>
             <w:r>
               <w:rPr>
@@ -1228,7 +1444,7 @@
                 <w:noProof/>
                 <w:webHidden/>
               </w:rPr>
-              <w:t>5</w:t>
+              <w:t>6</w:t>
             </w:r>
             <w:r>
               <w:rPr>
@@ -1253,13 +1469,13 @@
               <w:lang w:eastAsia="fr-FR"/>
             </w:rPr>
           </w:pPr>
-          <w:hyperlink w:anchor="_Toc512454147" w:history="1">
+          <w:hyperlink w:anchor="_Toc512587394" w:history="1">
             <w:r>
               <w:rPr>
                 <w:rStyle w:val="Lienhypertexte"/>
                 <w:noProof/>
               </w:rPr>
-              <w:t>Erreur d’authentification (scénario Authentification) :</w:t>
+              <w:t>Erreur d’authentification (scénario Se connecter) :</w:t>
             </w:r>
             <w:r>
               <w:rPr>
@@ -1280,7 +1496,7 @@
                 <w:noProof/>
                 <w:webHidden/>
               </w:rPr>
-              <w:instrText xml:space="preserve"> PAGEREF _Toc512454147 \h </w:instrText>
+              <w:instrText xml:space="preserve"> PAGEREF _Toc512587394 \h </w:instrText>
             </w:r>
             <w:r>
               <w:rPr>
@@ -1300,7 +1516,7 @@
                 <w:noProof/>
                 <w:webHidden/>
               </w:rPr>
-              <w:t>5</w:t>
+              <w:t>6</w:t>
             </w:r>
             <w:r>
               <w:rPr>
@@ -1325,7 +1541,7 @@
               <w:lang w:eastAsia="fr-FR"/>
             </w:rPr>
           </w:pPr>
-          <w:hyperlink w:anchor="_Toc512454148" w:history="1">
+          <w:hyperlink w:anchor="_Toc512587395" w:history="1">
             <w:r>
               <w:rPr>
                 <w:rStyle w:val="Lienhypertexte"/>
@@ -1352,7 +1568,7 @@
                 <w:noProof/>
                 <w:webHidden/>
               </w:rPr>
-              <w:instrText xml:space="preserve"> PAGEREF _Toc512454148 \h </w:instrText>
+              <w:instrText xml:space="preserve"> PAGEREF _Toc512587395 \h </w:instrText>
             </w:r>
             <w:r>
               <w:rPr>
@@ -1372,7 +1588,7 @@
                 <w:noProof/>
                 <w:webHidden/>
               </w:rPr>
-              <w:t>5</w:t>
+              <w:t>7</w:t>
             </w:r>
             <w:r>
               <w:rPr>
@@ -1409,7 +1625,8 @@
         </w:rPr>
       </w:pPr>
       <w:bookmarkStart w:id="2" w:name="_Ref511378417"/>
-      <w:bookmarkStart w:id="3" w:name="_Toc512454132"/>
+      <w:bookmarkStart w:id="3" w:name="_Toc512587376"/>
+      <w:bookmarkStart w:id="4" w:name="_GoBack"/>
       <w:r>
         <w:rPr>
           <w:szCs w:val="22"/>
@@ -1456,7 +1673,10 @@
         <w:ind w:left="993"/>
       </w:pPr>
       <w:r>
-        <w:t xml:space="preserve">Jouer en local -&gt; </w:t>
+        <w:t>Lancer une partie</w:t>
+      </w:r>
+      <w:r>
+        <w:t xml:space="preserve"> en local -&gt; </w:t>
       </w:r>
       <w:r>
         <w:t>suivre scénario</w:t>
@@ -1516,7 +1736,10 @@
         <w:ind w:left="993"/>
       </w:pPr>
       <w:r>
-        <w:t xml:space="preserve">Jouer en ligne -&gt; </w:t>
+        <w:t xml:space="preserve">Faire une action en ligne </w:t>
+      </w:r>
+      <w:r>
+        <w:t xml:space="preserve">-&gt; </w:t>
       </w:r>
       <w:r>
         <w:t>suivre scénario</w:t>
@@ -1554,7 +1777,7 @@
         <w:rPr>
           <w:i/>
         </w:rPr>
-        <w:t>Se connecter</w:t>
+        <w:t>Faire une action en ligne</w:t>
       </w:r>
       <w:r>
         <w:rPr>
@@ -1570,13 +1793,13 @@
       <w:pPr>
         <w:pStyle w:val="Titre4"/>
       </w:pPr>
-      <w:bookmarkStart w:id="4" w:name="_Ref511378340"/>
-      <w:bookmarkStart w:id="5" w:name="_Toc512454133"/>
+      <w:bookmarkStart w:id="5" w:name="_Ref511378340"/>
+      <w:bookmarkStart w:id="6" w:name="_Toc512587377"/>
       <w:r>
         <w:t>Lancer une partie en local :</w:t>
       </w:r>
-      <w:bookmarkEnd w:id="4"/>
       <w:bookmarkEnd w:id="5"/>
+      <w:bookmarkEnd w:id="6"/>
     </w:p>
     <w:p>
       <w:pPr>
@@ -1649,7 +1872,7 @@
         <w:rPr>
           <w:i/>
         </w:rPr>
-        <w:t>Partie 1v1</w:t>
+        <w:t>Jouer une partie 1v1</w:t>
       </w:r>
       <w:r>
         <w:rPr>
@@ -1698,8 +1921,6 @@
       <w:r>
         <w:rPr>
           <w:i/>
-          <w:sz w:val="22"/>
-          <w:szCs w:val="22"/>
         </w:rPr>
         <w:t>Lancer le programme</w:t>
       </w:r>
@@ -1717,13 +1938,16 @@
       <w:pPr>
         <w:pStyle w:val="Titre4"/>
       </w:pPr>
-      <w:bookmarkStart w:id="6" w:name="_Ref511378386"/>
-      <w:bookmarkStart w:id="7" w:name="_Toc512454134"/>
-      <w:r>
-        <w:t>Partie 1v1 :</w:t>
-      </w:r>
-      <w:bookmarkEnd w:id="6"/>
+      <w:bookmarkStart w:id="7" w:name="_Ref511378386"/>
+      <w:bookmarkStart w:id="8" w:name="_Toc512587378"/>
+      <w:r>
+        <w:t>Jouer une p</w:t>
+      </w:r>
+      <w:r>
+        <w:t>artie 1v1 :</w:t>
+      </w:r>
       <w:bookmarkEnd w:id="7"/>
+      <w:bookmarkEnd w:id="8"/>
     </w:p>
     <w:p>
       <w:pPr>
@@ -1816,7 +2040,7 @@
         <w:rPr>
           <w:i/>
         </w:rPr>
-        <w:t>Partie avec objets</w:t>
+        <w:t>Apparition d’objets</w:t>
       </w:r>
       <w:r>
         <w:rPr>
@@ -1861,6 +2085,7 @@
         </w:numPr>
       </w:pPr>
       <w:r>
+        <w:lastRenderedPageBreak/>
         <w:t>Retourner au scénario appelant</w:t>
       </w:r>
       <w:r>
@@ -1929,13 +2154,7 @@
         <w:rPr>
           <w:i/>
         </w:rPr>
-        <w:instrText xml:space="preserve"> REF _Ref511378491 \h </w:instrText>
-      </w:r>
-      <w:r>
-        <w:rPr>
-          <w:i/>
-        </w:rPr>
-        <w:instrText xml:space="preserve"> \* MERGEFORMAT </w:instrText>
+        <w:instrText xml:space="preserve"> REF _Ref511378491 \h  \* MERGEFORMAT </w:instrText>
       </w:r>
       <w:r>
         <w:rPr>
@@ -1952,7 +2171,7 @@
         <w:rPr>
           <w:i/>
         </w:rPr>
-        <w:t>Partie 1v1 en ligne</w:t>
+        <w:t>Lancer une partie 1v1 en ligne</w:t>
       </w:r>
       <w:r>
         <w:rPr>
@@ -1971,22 +2190,19 @@
       </w:r>
     </w:p>
     <w:p>
-      <w:r>
-        <w:br w:type="page"/>
-      </w:r>
-    </w:p>
-    <w:p>
       <w:pPr>
         <w:pStyle w:val="Titre4"/>
       </w:pPr>
-      <w:bookmarkStart w:id="8" w:name="_Ref511378441"/>
-      <w:bookmarkStart w:id="9" w:name="_Toc512454135"/>
-      <w:r>
-        <w:lastRenderedPageBreak/>
-        <w:t>Partie avec objets :</w:t>
-      </w:r>
-      <w:bookmarkEnd w:id="8"/>
+      <w:bookmarkStart w:id="9" w:name="_Ref511378441"/>
+      <w:bookmarkStart w:id="10" w:name="_Toc512587379"/>
+      <w:r>
+        <w:t>Apparition d’</w:t>
+      </w:r>
+      <w:r>
+        <w:t>objets :</w:t>
+      </w:r>
       <w:bookmarkEnd w:id="9"/>
+      <w:bookmarkEnd w:id="10"/>
     </w:p>
     <w:p>
       <w:r>
@@ -2010,6 +2226,26 @@
       </w:r>
       <w:r>
         <w:t xml:space="preserve"> a été choisie.</w:t>
+      </w:r>
+    </w:p>
+    <w:p>
+      <w:r>
+        <w:t>Tout au long de la partie, d</w:t>
+      </w:r>
+      <w:r>
+        <w:t>es objets apparaissent aléatoirement sur le terrain.</w:t>
+      </w:r>
+    </w:p>
+    <w:p>
+      <w:pPr>
+        <w:pStyle w:val="Paragraphedeliste"/>
+        <w:numPr>
+          <w:ilvl w:val="0"/>
+          <w:numId w:val="12"/>
+        </w:numPr>
+      </w:pPr>
+      <w:r>
+        <w:t>Lorsque la balle touche un de ses objets, un effet se déclenche pendant un temps limité et l’objet disparait du terrain.</w:t>
       </w:r>
     </w:p>
     <w:p>
@@ -2021,22 +2257,7 @@
         </w:numPr>
       </w:pPr>
       <w:r>
-        <w:t>Tout au long de la partie, d</w:t>
-      </w:r>
-      <w:r>
-        <w:t>es objets apparaissent aléatoirement sur le terrain.</w:t>
-      </w:r>
-    </w:p>
-    <w:p>
-      <w:pPr>
-        <w:pStyle w:val="Paragraphedeliste"/>
-        <w:numPr>
-          <w:ilvl w:val="1"/>
-          <w:numId w:val="12"/>
-        </w:numPr>
-      </w:pPr>
-      <w:r>
-        <w:t>Lorsque la balle touche un de ses objets, un effet se déclenche pendant un temps limité et l’objet disparait du terrain.</w:t>
+        <w:t xml:space="preserve">Exemple non exhaustif d’effets : </w:t>
       </w:r>
     </w:p>
     <w:p>
@@ -2048,19 +2269,22 @@
         </w:numPr>
       </w:pPr>
       <w:r>
-        <w:t xml:space="preserve">Exemple non exhaustif d’effets : </w:t>
-      </w:r>
-    </w:p>
-    <w:p>
-      <w:pPr>
-        <w:pStyle w:val="Paragraphedeliste"/>
-        <w:numPr>
-          <w:ilvl w:val="3"/>
+        <w:t>Accélération de la balle</w:t>
+      </w:r>
+      <w:r>
+        <w:t>.</w:t>
+      </w:r>
+    </w:p>
+    <w:p>
+      <w:pPr>
+        <w:pStyle w:val="Paragraphedeliste"/>
+        <w:numPr>
+          <w:ilvl w:val="2"/>
           <w:numId w:val="12"/>
         </w:numPr>
       </w:pPr>
       <w:r>
-        <w:t>Accélération de la balle</w:t>
+        <w:t>Duplication de la balle pendant un temps défini</w:t>
       </w:r>
       <w:r>
         <w:t>.</w:t>
@@ -2070,72 +2294,12 @@
       <w:pPr>
         <w:pStyle w:val="Paragraphedeliste"/>
         <w:numPr>
-          <w:ilvl w:val="3"/>
+          <w:ilvl w:val="2"/>
           <w:numId w:val="12"/>
         </w:numPr>
       </w:pPr>
       <w:r>
-        <w:t>Duplication de la balle pendant un temps défini</w:t>
-      </w:r>
-      <w:r>
-        <w:t>.</w:t>
-      </w:r>
-    </w:p>
-    <w:p>
-      <w:pPr>
-        <w:pStyle w:val="Paragraphedeliste"/>
-        <w:numPr>
-          <w:ilvl w:val="3"/>
-          <w:numId w:val="12"/>
-        </w:numPr>
-      </w:pPr>
-      <w:r>
         <w:t>Ralentissement du déplacement de la raquette de l’adversaire pendant un temps défini</w:t>
-      </w:r>
-      <w:r>
-        <w:t>.</w:t>
-      </w:r>
-    </w:p>
-    <w:p>
-      <w:pPr>
-        <w:pStyle w:val="Paragraphedeliste"/>
-        <w:numPr>
-          <w:ilvl w:val="1"/>
-          <w:numId w:val="12"/>
-        </w:numPr>
-      </w:pPr>
-      <w:r>
-        <w:t>Si l’objet n’est pas atteint après un certain temps, il disparait.</w:t>
-      </w:r>
-    </w:p>
-    <w:p>
-      <w:pPr>
-        <w:pStyle w:val="Paragraphedeliste"/>
-        <w:numPr>
-          <w:ilvl w:val="1"/>
-          <w:numId w:val="12"/>
-        </w:numPr>
-      </w:pPr>
-      <w:r>
-        <w:t xml:space="preserve">Si un objet est atteint par la balle alors qu’un autre est en cours d’effet, </w:t>
-      </w:r>
-      <w:r>
-        <w:t>les deux effets s’additionnent.</w:t>
-      </w:r>
-    </w:p>
-    <w:p>
-      <w:pPr>
-        <w:pStyle w:val="Paragraphedeliste"/>
-        <w:numPr>
-          <w:ilvl w:val="1"/>
-          <w:numId w:val="12"/>
-        </w:numPr>
-      </w:pPr>
-      <w:r>
-        <w:t xml:space="preserve">L’effet d’un objet disparait après </w:t>
-      </w:r>
-      <w:r>
-        <w:t>quelques secondes</w:t>
       </w:r>
       <w:r>
         <w:t>.</w:t>
@@ -2150,6 +2314,51 @@
         </w:numPr>
       </w:pPr>
       <w:r>
+        <w:t>Si l’objet n’est pas atteint après un certain temps, il disparait.</w:t>
+      </w:r>
+    </w:p>
+    <w:p>
+      <w:pPr>
+        <w:pStyle w:val="Paragraphedeliste"/>
+        <w:numPr>
+          <w:ilvl w:val="0"/>
+          <w:numId w:val="12"/>
+        </w:numPr>
+      </w:pPr>
+      <w:r>
+        <w:t xml:space="preserve">Si un objet est atteint par la balle alors qu’un autre est en cours d’effet, </w:t>
+      </w:r>
+      <w:r>
+        <w:t>les deux effets s’additionnent.</w:t>
+      </w:r>
+    </w:p>
+    <w:p>
+      <w:pPr>
+        <w:pStyle w:val="Paragraphedeliste"/>
+        <w:numPr>
+          <w:ilvl w:val="0"/>
+          <w:numId w:val="12"/>
+        </w:numPr>
+      </w:pPr>
+      <w:r>
+        <w:t xml:space="preserve">L’effet d’un objet disparait après </w:t>
+      </w:r>
+      <w:r>
+        <w:t>quelques secondes</w:t>
+      </w:r>
+      <w:r>
+        <w:t>.</w:t>
+      </w:r>
+    </w:p>
+    <w:p>
+      <w:pPr>
+        <w:pStyle w:val="Paragraphedeliste"/>
+        <w:numPr>
+          <w:ilvl w:val="0"/>
+          <w:numId w:val="12"/>
+        </w:numPr>
+      </w:pPr>
+      <w:r>
         <w:t>Retourner au</w:t>
       </w:r>
       <w:r>
@@ -2188,7 +2397,7 @@
         <w:rPr>
           <w:i/>
         </w:rPr>
-        <w:t>Partie 1v1</w:t>
+        <w:t>Jouer une partie 1v1</w:t>
       </w:r>
       <w:r>
         <w:rPr>
@@ -2221,13 +2430,7 @@
         <w:rPr>
           <w:i/>
         </w:rPr>
-        <w:instrText xml:space="preserve"> REF _Ref511378541 \h </w:instrText>
-      </w:r>
-      <w:r>
-        <w:rPr>
-          <w:i/>
-        </w:rPr>
-        <w:instrText xml:space="preserve"> \* MERGEFORMAT </w:instrText>
+        <w:instrText xml:space="preserve"> REF _Ref511378541 \h  \* MERGEFORMAT </w:instrText>
       </w:r>
       <w:r>
         <w:rPr>
@@ -2244,7 +2447,7 @@
         <w:rPr>
           <w:i/>
         </w:rPr>
-        <w:t>Partie multi-joueurs en ligne</w:t>
+        <w:t>Lancer une partie multi-joueurs en ligne</w:t>
       </w:r>
       <w:r>
         <w:rPr>
@@ -2263,13 +2466,16 @@
       <w:pPr>
         <w:pStyle w:val="Titre4"/>
       </w:pPr>
-      <w:bookmarkStart w:id="10" w:name="_Ref511378372"/>
-      <w:bookmarkStart w:id="11" w:name="_Toc512454136"/>
-      <w:r>
-        <w:t>Se connecter :</w:t>
-      </w:r>
-      <w:bookmarkEnd w:id="10"/>
+      <w:bookmarkStart w:id="11" w:name="_Ref511378372"/>
+      <w:bookmarkStart w:id="12" w:name="_Toc512587380"/>
+      <w:r>
+        <w:t>Faire une action en ligne</w:t>
+      </w:r>
       <w:bookmarkEnd w:id="11"/>
+      <w:r>
+        <w:t> :</w:t>
+      </w:r>
+      <w:bookmarkEnd w:id="12"/>
     </w:p>
     <w:p>
       <w:pPr>
@@ -2298,13 +2504,7 @@
         <w:rPr>
           <w:i/>
         </w:rPr>
-        <w:instrText xml:space="preserve"> REF _Ref511378557 \h </w:instrText>
-      </w:r>
-      <w:r>
-        <w:rPr>
-          <w:i/>
-        </w:rPr>
-        <w:instrText xml:space="preserve"> \* MERGEFORMAT </w:instrText>
+        <w:instrText xml:space="preserve"> REF _Ref511378557 \h  \* MERGEFORMAT </w:instrText>
       </w:r>
       <w:r>
         <w:rPr>
@@ -2321,7 +2521,7 @@
         <w:rPr>
           <w:i/>
         </w:rPr>
-        <w:t>Authentification</w:t>
+        <w:t>Se connecter</w:t>
       </w:r>
       <w:r>
         <w:rPr>
@@ -2456,7 +2656,19 @@
         <w:rPr>
           <w:i/>
         </w:rPr>
-        <w:t>Ajouter un ami à sa liste d’amis</w:t>
+        <w:t xml:space="preserve">Ajouter </w:t>
+      </w:r>
+      <w:r>
+        <w:rPr>
+          <w:i/>
+        </w:rPr>
+        <w:t>u</w:t>
+      </w:r>
+      <w:r>
+        <w:rPr>
+          <w:i/>
+        </w:rPr>
+        <w:t>n ami à sa liste d’amis</w:t>
       </w:r>
       <w:r>
         <w:rPr>
@@ -2600,13 +2812,16 @@
       <w:pPr>
         <w:pStyle w:val="Titre4"/>
       </w:pPr>
-      <w:bookmarkStart w:id="12" w:name="_Ref511378557"/>
-      <w:bookmarkStart w:id="13" w:name="_Toc512454137"/>
-      <w:r>
-        <w:t>Authentification :</w:t>
-      </w:r>
-      <w:bookmarkEnd w:id="12"/>
+      <w:bookmarkStart w:id="13" w:name="_Ref511378557"/>
+      <w:bookmarkStart w:id="14" w:name="_Toc512587381"/>
+      <w:r>
+        <w:t>Se connecter</w:t>
+      </w:r>
+      <w:r>
+        <w:t> :</w:t>
+      </w:r>
       <w:bookmarkEnd w:id="13"/>
+      <w:bookmarkEnd w:id="14"/>
     </w:p>
     <w:p>
       <w:pPr>
@@ -2632,7 +2847,48 @@
         <w:t>S’authentifier (s’il possède déjà un login)</w:t>
       </w:r>
       <w:r>
-        <w:t>.</w:t>
+        <w:t xml:space="preserve"> -&gt; Suivre le scénario </w:t>
+      </w:r>
+      <w:r>
+        <w:rPr>
+          <w:i/>
+        </w:rPr>
+        <w:fldChar w:fldCharType="begin"/>
+      </w:r>
+      <w:r>
+        <w:rPr>
+          <w:i/>
+        </w:rPr>
+        <w:instrText xml:space="preserve"> REF _Ref512585807 \h </w:instrText>
+      </w:r>
+      <w:r>
+        <w:rPr>
+          <w:i/>
+        </w:rPr>
+      </w:r>
+      <w:r>
+        <w:rPr>
+          <w:i/>
+        </w:rPr>
+        <w:instrText xml:space="preserve"> \* MERGEFORMAT </w:instrText>
+      </w:r>
+      <w:r>
+        <w:rPr>
+          <w:i/>
+        </w:rPr>
+        <w:fldChar w:fldCharType="separate"/>
+      </w:r>
+      <w:r>
+        <w:rPr>
+          <w:i/>
+        </w:rPr>
+        <w:t>S’authentifier</w:t>
+      </w:r>
+      <w:r>
+        <w:rPr>
+          <w:i/>
+        </w:rPr>
+        <w:fldChar w:fldCharType="end"/>
       </w:r>
     </w:p>
     <w:p>
@@ -2694,233 +2950,7 @@
         </w:numPr>
       </w:pPr>
       <w:r>
-        <w:t>Pour s’authentifier, l’utilisateur doit entrer son login et son mot de passe.</w:t>
-      </w:r>
-    </w:p>
-    <w:p>
-      <w:pPr>
-        <w:pStyle w:val="Paragraphedeliste"/>
-        <w:numPr>
-          <w:ilvl w:val="1"/>
-          <w:numId w:val="21"/>
-        </w:numPr>
-      </w:pPr>
-      <w:r>
-        <w:t xml:space="preserve">En cas d’erreur de connexion -&gt; suivre le scénario d’erreur </w:t>
-      </w:r>
-      <w:r>
-        <w:rPr>
-          <w:i/>
-          <w:color w:val="FF0000"/>
-        </w:rPr>
-        <w:fldChar w:fldCharType="begin"/>
-      </w:r>
-      <w:r>
-        <w:rPr>
-          <w:i/>
-        </w:rPr>
-        <w:instrText xml:space="preserve"> REF _Ref511379103 \h </w:instrText>
-      </w:r>
-      <w:r>
-        <w:rPr>
-          <w:i/>
-          <w:color w:val="FF0000"/>
-        </w:rPr>
-        <w:instrText xml:space="preserve"> \* MERGEFORMAT </w:instrText>
-      </w:r>
-      <w:r>
-        <w:rPr>
-          <w:i/>
-          <w:color w:val="FF0000"/>
-        </w:rPr>
-      </w:r>
-      <w:r>
-        <w:rPr>
-          <w:i/>
-          <w:color w:val="FF0000"/>
-        </w:rPr>
-        <w:fldChar w:fldCharType="separate"/>
-      </w:r>
-      <w:r>
-        <w:rPr>
-          <w:i/>
-          <w:color w:val="FF0000"/>
-        </w:rPr>
-        <w:t>Er</w:t>
-      </w:r>
-      <w:r>
-        <w:rPr>
-          <w:i/>
-          <w:color w:val="FF0000"/>
-        </w:rPr>
-        <w:t>r</w:t>
-      </w:r>
-      <w:r>
-        <w:rPr>
-          <w:i/>
-          <w:color w:val="FF0000"/>
-        </w:rPr>
-        <w:t>e</w:t>
-      </w:r>
-      <w:r>
-        <w:rPr>
-          <w:i/>
-          <w:color w:val="FF0000"/>
-        </w:rPr>
-        <w:t>u</w:t>
-      </w:r>
-      <w:r>
-        <w:rPr>
-          <w:i/>
-          <w:color w:val="FF0000"/>
-        </w:rPr>
-        <w:t>r</w:t>
-      </w:r>
-      <w:r>
-        <w:rPr>
-          <w:i/>
-          <w:color w:val="FF0000"/>
-        </w:rPr>
-        <w:t xml:space="preserve"> d</w:t>
-      </w:r>
-      <w:r>
-        <w:rPr>
-          <w:i/>
-          <w:color w:val="FF0000"/>
-        </w:rPr>
-        <w:t>e</w:t>
-      </w:r>
-      <w:r>
-        <w:rPr>
-          <w:color w:val="FF0000"/>
-        </w:rPr>
-        <w:t xml:space="preserve"> c</w:t>
-      </w:r>
-      <w:r>
-        <w:rPr>
-          <w:color w:val="FF0000"/>
-        </w:rPr>
-        <w:t>o</w:t>
-      </w:r>
-      <w:r>
-        <w:rPr>
-          <w:color w:val="FF0000"/>
-        </w:rPr>
-        <w:t>nnexion</w:t>
-      </w:r>
-      <w:r>
-        <w:rPr>
-          <w:i/>
-          <w:color w:val="FF0000"/>
-        </w:rPr>
-        <w:fldChar w:fldCharType="end"/>
-      </w:r>
-      <w:r>
-        <w:t xml:space="preserve"> </w:t>
-      </w:r>
-    </w:p>
-    <w:p>
-      <w:pPr>
-        <w:pStyle w:val="Paragraphedeliste"/>
-        <w:numPr>
-          <w:ilvl w:val="1"/>
-          <w:numId w:val="21"/>
-        </w:numPr>
-      </w:pPr>
-      <w:r>
-        <w:t>En cas d’erreur de login (login ou mot de passe invalide)</w:t>
-      </w:r>
-      <w:r>
-        <w:t xml:space="preserve"> -&gt; suivre le scénario d’erreur </w:t>
-      </w:r>
-      <w:r>
-        <w:rPr>
-          <w:i/>
-          <w:color w:val="FF0000"/>
-        </w:rPr>
-        <w:fldChar w:fldCharType="begin"/>
-      </w:r>
-      <w:r>
-        <w:rPr>
-          <w:i/>
-        </w:rPr>
-        <w:instrText xml:space="preserve"> REF _Ref512450924 \h </w:instrText>
-      </w:r>
-      <w:r>
-        <w:rPr>
-          <w:i/>
-          <w:color w:val="FF0000"/>
-        </w:rPr>
-      </w:r>
-      <w:r>
-        <w:rPr>
-          <w:i/>
-          <w:color w:val="FF0000"/>
-        </w:rPr>
-        <w:instrText xml:space="preserve"> \* MERGEFORMAT </w:instrText>
-      </w:r>
-      <w:r>
-        <w:rPr>
-          <w:i/>
-          <w:color w:val="FF0000"/>
-        </w:rPr>
-        <w:fldChar w:fldCharType="separate"/>
-      </w:r>
-      <w:r>
-        <w:rPr>
-          <w:i/>
-          <w:color w:val="FF0000"/>
-        </w:rPr>
-        <w:t>Erreur d’authentific</w:t>
-      </w:r>
-      <w:r>
-        <w:rPr>
-          <w:i/>
-          <w:color w:val="FF0000"/>
-        </w:rPr>
-        <w:t>a</w:t>
-      </w:r>
-      <w:r>
-        <w:rPr>
-          <w:i/>
-          <w:color w:val="FF0000"/>
-        </w:rPr>
-        <w:t>tion (scénar</w:t>
-      </w:r>
-      <w:r>
-        <w:rPr>
-          <w:i/>
-          <w:color w:val="FF0000"/>
-        </w:rPr>
-        <w:t>i</w:t>
-      </w:r>
-      <w:r>
-        <w:rPr>
-          <w:i/>
-          <w:color w:val="FF0000"/>
-        </w:rPr>
-        <w:t xml:space="preserve">o </w:t>
-      </w:r>
-      <w:r>
-        <w:rPr>
-          <w:i/>
-          <w:color w:val="FF0000"/>
-        </w:rPr>
-        <w:t>Authentification</w:t>
-      </w:r>
-      <w:r>
-        <w:rPr>
-          <w:i/>
-          <w:color w:val="FF0000"/>
-        </w:rPr>
-        <w:t>)</w:t>
-      </w:r>
-      <w:r>
-        <w:rPr>
-          <w:i/>
-          <w:color w:val="FF0000"/>
-        </w:rPr>
-        <w:fldChar w:fldCharType="end"/>
+        <w:t>En fonction de son login, il se voit attribuer les droits d’administrateur ou d’utilisateur.</w:t>
       </w:r>
     </w:p>
     <w:p>
@@ -2932,29 +2962,98 @@
         </w:numPr>
       </w:pPr>
       <w:r>
-        <w:t>En fonction de son login, il se voit attribuer les droits d’administrateur ou d’utilisateur.</w:t>
-      </w:r>
+        <w:t xml:space="preserve">Retourner au point 2 </w:t>
+      </w:r>
+      <w:r>
+        <w:t xml:space="preserve">du </w:t>
+      </w:r>
+      <w:r>
+        <w:t>scénario</w:t>
+      </w:r>
+      <w:r>
+        <w:rPr>
+          <w:i/>
+        </w:rPr>
+        <w:t xml:space="preserve"> </w:t>
+      </w:r>
+      <w:r>
+        <w:rPr>
+          <w:i/>
+        </w:rPr>
+        <w:fldChar w:fldCharType="begin"/>
+      </w:r>
+      <w:r>
+        <w:rPr>
+          <w:i/>
+        </w:rPr>
+        <w:instrText xml:space="preserve"> REF _Ref511378372 \h  \* MERGEFORMAT </w:instrText>
+      </w:r>
+      <w:r>
+        <w:rPr>
+          <w:i/>
+        </w:rPr>
+      </w:r>
+      <w:r>
+        <w:rPr>
+          <w:i/>
+        </w:rPr>
+        <w:fldChar w:fldCharType="separate"/>
+      </w:r>
+      <w:r>
+        <w:rPr>
+          <w:i/>
+        </w:rPr>
+        <w:t>Faire une action en ligne</w:t>
+      </w:r>
+      <w:r>
+        <w:rPr>
+          <w:i/>
+        </w:rPr>
+        <w:fldChar w:fldCharType="end"/>
+      </w:r>
+      <w:r>
+        <w:t>.</w:t>
+      </w:r>
+    </w:p>
+    <w:p>
+      <w:pPr>
+        <w:pStyle w:val="Titre4"/>
+      </w:pPr>
+      <w:bookmarkStart w:id="15" w:name="_Ref512585807"/>
+      <w:bookmarkStart w:id="16" w:name="_Toc512587382"/>
+      <w:r>
+        <w:t>S’authentifier :</w:t>
+      </w:r>
+      <w:bookmarkEnd w:id="15"/>
+      <w:bookmarkEnd w:id="16"/>
     </w:p>
     <w:p>
       <w:pPr>
         <w:pStyle w:val="Paragraphedeliste"/>
         <w:numPr>
           <w:ilvl w:val="0"/>
-          <w:numId w:val="21"/>
-        </w:numPr>
-      </w:pPr>
-      <w:r>
-        <w:t>Retourner au point 2 scénario</w:t>
-      </w:r>
-      <w:r>
-        <w:rPr>
-          <w:i/>
-        </w:rPr>
-        <w:t xml:space="preserve"> </w:t>
-      </w:r>
-      <w:r>
-        <w:rPr>
-          <w:i/>
+          <w:numId w:val="28"/>
+        </w:numPr>
+      </w:pPr>
+      <w:r>
+        <w:t>Pour s’authentifier, l’utilisateur doit entrer son login et son mot de passe.</w:t>
+      </w:r>
+    </w:p>
+    <w:p>
+      <w:pPr>
+        <w:pStyle w:val="Paragraphedeliste"/>
+        <w:numPr>
+          <w:ilvl w:val="1"/>
+          <w:numId w:val="28"/>
+        </w:numPr>
+      </w:pPr>
+      <w:r>
+        <w:t xml:space="preserve">En cas d’erreur de connexion -&gt; suivre le scénario d’erreur </w:t>
+      </w:r>
+      <w:r>
+        <w:rPr>
+          <w:i/>
+          <w:color w:val="FF0000"/>
         </w:rPr>
         <w:fldChar w:fldCharType="begin"/>
       </w:r>
@@ -2962,28 +3061,184 @@
         <w:rPr>
           <w:i/>
         </w:rPr>
-        <w:instrText xml:space="preserve"> REF _Ref511378372 \h </w:instrText>
-      </w:r>
-      <w:r>
-        <w:rPr>
-          <w:i/>
+        <w:instrText xml:space="preserve"> REF _Ref511379103 \h </w:instrText>
+      </w:r>
+      <w:r>
+        <w:rPr>
+          <w:i/>
+          <w:color w:val="FF0000"/>
         </w:rPr>
         <w:instrText xml:space="preserve"> \* MERGEFORMAT </w:instrText>
       </w:r>
       <w:r>
         <w:rPr>
           <w:i/>
-        </w:rPr>
-      </w:r>
-      <w:r>
-        <w:rPr>
-          <w:i/>
+          <w:color w:val="FF0000"/>
+        </w:rPr>
+      </w:r>
+      <w:r>
+        <w:rPr>
+          <w:i/>
+          <w:color w:val="FF0000"/>
         </w:rPr>
         <w:fldChar w:fldCharType="separate"/>
       </w:r>
       <w:r>
         <w:rPr>
           <w:i/>
+          <w:color w:val="FF0000"/>
+        </w:rPr>
+        <w:t>Erreur de</w:t>
+      </w:r>
+      <w:r>
+        <w:rPr>
+          <w:color w:val="FF0000"/>
+        </w:rPr>
+        <w:t xml:space="preserve"> conn</w:t>
+      </w:r>
+      <w:r>
+        <w:rPr>
+          <w:color w:val="FF0000"/>
+        </w:rPr>
+        <w:t>e</w:t>
+      </w:r>
+      <w:r>
+        <w:rPr>
+          <w:color w:val="FF0000"/>
+        </w:rPr>
+        <w:t>xion</w:t>
+      </w:r>
+      <w:r>
+        <w:rPr>
+          <w:i/>
+          <w:color w:val="FF0000"/>
+        </w:rPr>
+        <w:fldChar w:fldCharType="end"/>
+      </w:r>
+    </w:p>
+    <w:p>
+      <w:pPr>
+        <w:pStyle w:val="Paragraphedeliste"/>
+        <w:numPr>
+          <w:ilvl w:val="1"/>
+          <w:numId w:val="28"/>
+        </w:numPr>
+      </w:pPr>
+      <w:r>
+        <w:t xml:space="preserve">En cas d’erreur de login (login ou mot de passe invalide) -&gt; suivre le scénario d’erreur </w:t>
+      </w:r>
+      <w:r>
+        <w:rPr>
+          <w:i/>
+          <w:color w:val="FF0000"/>
+        </w:rPr>
+        <w:fldChar w:fldCharType="begin"/>
+      </w:r>
+      <w:r>
+        <w:rPr>
+          <w:i/>
+        </w:rPr>
+        <w:instrText xml:space="preserve"> REF _Ref512450924 \h </w:instrText>
+      </w:r>
+      <w:r>
+        <w:rPr>
+          <w:i/>
+          <w:color w:val="FF0000"/>
+        </w:rPr>
+        <w:instrText xml:space="preserve"> \* MERGEFORMAT </w:instrText>
+      </w:r>
+      <w:r>
+        <w:rPr>
+          <w:i/>
+          <w:color w:val="FF0000"/>
+        </w:rPr>
+      </w:r>
+      <w:r>
+        <w:rPr>
+          <w:i/>
+          <w:color w:val="FF0000"/>
+        </w:rPr>
+        <w:fldChar w:fldCharType="separate"/>
+      </w:r>
+      <w:r>
+        <w:rPr>
+          <w:i/>
+          <w:color w:val="FF0000"/>
+        </w:rPr>
+        <w:t>Erre</w:t>
+      </w:r>
+      <w:r>
+        <w:rPr>
+          <w:i/>
+          <w:color w:val="FF0000"/>
+        </w:rPr>
+        <w:t xml:space="preserve">ur </w:t>
+      </w:r>
+      <w:r>
+        <w:rPr>
+          <w:i/>
+          <w:color w:val="FF0000"/>
+        </w:rPr>
+        <w:t>d</w:t>
+      </w:r>
+      <w:r>
+        <w:rPr>
+          <w:i/>
+          <w:color w:val="FF0000"/>
+        </w:rPr>
+        <w:t>’authentification</w:t>
+      </w:r>
+      <w:r>
+        <w:rPr>
+          <w:i/>
+          <w:color w:val="FF0000"/>
+        </w:rPr>
+        <w:fldChar w:fldCharType="end"/>
+      </w:r>
+    </w:p>
+    <w:p>
+      <w:pPr>
+        <w:pStyle w:val="Paragraphedeliste"/>
+        <w:numPr>
+          <w:ilvl w:val="0"/>
+          <w:numId w:val="28"/>
+        </w:numPr>
+      </w:pPr>
+      <w:r>
+        <w:t xml:space="preserve">Retourner au point 2 du scénario </w:t>
+      </w:r>
+      <w:r>
+        <w:rPr>
+          <w:i/>
+        </w:rPr>
+        <w:fldChar w:fldCharType="begin"/>
+      </w:r>
+      <w:r>
+        <w:rPr>
+          <w:i/>
+        </w:rPr>
+        <w:instrText xml:space="preserve"> REF _Ref511378557 \h </w:instrText>
+      </w:r>
+      <w:r>
+        <w:rPr>
+          <w:i/>
+        </w:rPr>
+      </w:r>
+      <w:r>
+        <w:rPr>
+          <w:i/>
+        </w:rPr>
+        <w:instrText xml:space="preserve"> \* MERGEFORMAT </w:instrText>
+      </w:r>
+      <w:r>
+        <w:rPr>
+          <w:i/>
+        </w:rPr>
+        <w:fldChar w:fldCharType="separate"/>
+      </w:r>
+      <w:r>
+        <w:rPr>
+          <w:i/>
         </w:rPr>
         <w:t>Se connecter</w:t>
       </w:r>
@@ -3001,13 +3256,14 @@
       <w:pPr>
         <w:pStyle w:val="Titre4"/>
       </w:pPr>
-      <w:bookmarkStart w:id="14" w:name="_Ref511378661"/>
-      <w:bookmarkStart w:id="15" w:name="_Toc512454138"/>
-      <w:r>
+      <w:bookmarkStart w:id="17" w:name="_Ref511378661"/>
+      <w:bookmarkStart w:id="18" w:name="_Toc512587383"/>
+      <w:r>
+        <w:lastRenderedPageBreak/>
         <w:t>Créer un compte :</w:t>
       </w:r>
-      <w:bookmarkEnd w:id="14"/>
-      <w:bookmarkEnd w:id="15"/>
+      <w:bookmarkEnd w:id="17"/>
+      <w:bookmarkEnd w:id="18"/>
     </w:p>
     <w:p>
       <w:pPr>
@@ -3054,7 +3310,6 @@
         </w:numPr>
       </w:pPr>
       <w:r>
-        <w:lastRenderedPageBreak/>
         <w:t>Si le nom d’utilisateur est disponible, le compte est enregistré avec les informations fournies par le joueur.</w:t>
       </w:r>
     </w:p>
@@ -3097,13 +3352,7 @@
         <w:rPr>
           <w:i/>
         </w:rPr>
-        <w:instrText xml:space="preserve"> REF _Ref511378557 \h </w:instrText>
-      </w:r>
-      <w:r>
-        <w:rPr>
-          <w:i/>
-        </w:rPr>
-        <w:instrText xml:space="preserve"> \* MERGEFORMAT </w:instrText>
+        <w:instrText xml:space="preserve"> REF _Ref511378557 \h  \* MERGEFORMAT </w:instrText>
       </w:r>
       <w:r>
         <w:rPr>
@@ -3120,7 +3369,7 @@
         <w:rPr>
           <w:i/>
         </w:rPr>
-        <w:t>Authentification</w:t>
+        <w:t>Se connecter</w:t>
       </w:r>
       <w:r>
         <w:rPr>
@@ -3136,8 +3385,8 @@
       <w:pPr>
         <w:pStyle w:val="Titre4"/>
       </w:pPr>
-      <w:bookmarkStart w:id="16" w:name="_Ref511378581"/>
-      <w:bookmarkStart w:id="17" w:name="_Toc512454139"/>
+      <w:bookmarkStart w:id="19" w:name="_Ref511378581"/>
+      <w:bookmarkStart w:id="20" w:name="_Toc512587384"/>
       <w:r>
         <w:t xml:space="preserve">Lancer une partie </w:t>
       </w:r>
@@ -3147,8 +3396,8 @@
       <w:r>
         <w:t xml:space="preserve"> ligne :</w:t>
       </w:r>
-      <w:bookmarkEnd w:id="16"/>
-      <w:bookmarkEnd w:id="17"/>
+      <w:bookmarkEnd w:id="19"/>
+      <w:bookmarkEnd w:id="20"/>
     </w:p>
     <w:p>
       <w:pPr>
@@ -3215,7 +3464,7 @@
         <w:rPr>
           <w:i/>
         </w:rPr>
-        <w:t>Partie 1v1 en ligne</w:t>
+        <w:t>Lancer une partie 1v1 en ligne</w:t>
       </w:r>
       <w:r>
         <w:rPr>
@@ -3272,13 +3521,7 @@
         <w:rPr>
           <w:i/>
         </w:rPr>
-        <w:instrText xml:space="preserve"> REF _Ref511378541 \h </w:instrText>
-      </w:r>
-      <w:r>
-        <w:rPr>
-          <w:i/>
-        </w:rPr>
-        <w:instrText xml:space="preserve"> \* MERGEFORMAT </w:instrText>
+        <w:instrText xml:space="preserve"> REF _Ref511378541 \h  \* MERGEFORMAT </w:instrText>
       </w:r>
       <w:r>
         <w:rPr>
@@ -3295,7 +3538,7 @@
         <w:rPr>
           <w:i/>
         </w:rPr>
-        <w:t>Partie multi-joueurs en ligne</w:t>
+        <w:t>Lancer une partie multi-joueurs en ligne</w:t>
       </w:r>
       <w:r>
         <w:rPr>
@@ -3337,13 +3580,7 @@
         <w:rPr>
           <w:i/>
         </w:rPr>
-        <w:instrText xml:space="preserve"> REF _Ref511378372 \h </w:instrText>
-      </w:r>
-      <w:r>
-        <w:rPr>
-          <w:i/>
-        </w:rPr>
-        <w:instrText xml:space="preserve"> \* MERGEFORMAT </w:instrText>
+        <w:instrText xml:space="preserve"> REF _Ref511378372 \h  \* MERGEFORMAT </w:instrText>
       </w:r>
       <w:r>
         <w:rPr>
@@ -3360,7 +3597,7 @@
         <w:rPr>
           <w:i/>
         </w:rPr>
-        <w:t>Se connecter</w:t>
+        <w:t>Faire une action en ligne</w:t>
       </w:r>
       <w:r>
         <w:rPr>
@@ -3376,13 +3613,16 @@
       <w:pPr>
         <w:pStyle w:val="Titre4"/>
       </w:pPr>
-      <w:bookmarkStart w:id="18" w:name="_Ref511378491"/>
-      <w:bookmarkStart w:id="19" w:name="_Toc512454140"/>
-      <w:r>
-        <w:t>Partie 1v1 en ligne :</w:t>
-      </w:r>
-      <w:bookmarkEnd w:id="18"/>
-      <w:bookmarkEnd w:id="19"/>
+      <w:bookmarkStart w:id="21" w:name="_Ref511378491"/>
+      <w:bookmarkStart w:id="22" w:name="_Toc512587385"/>
+      <w:r>
+        <w:t>Lancer une p</w:t>
+      </w:r>
+      <w:r>
+        <w:t>artie 1v1 en ligne :</w:t>
+      </w:r>
+      <w:bookmarkEnd w:id="21"/>
+      <w:bookmarkEnd w:id="22"/>
     </w:p>
     <w:p>
       <w:r>
@@ -3431,6 +3671,11 @@
           <w:i/>
         </w:rPr>
         <w:instrText xml:space="preserve"> REF _Ref511378581 \h  \* MERGEFORMAT </w:instrText>
+      </w:r>
+      <w:r>
+        <w:rPr>
+          <w:i/>
+        </w:rPr>
       </w:r>
       <w:r>
         <w:rPr>
@@ -3571,13 +3816,7 @@
         <w:rPr>
           <w:i/>
         </w:rPr>
-        <w:instrText xml:space="preserve"> REF _Ref511378386 \h </w:instrText>
-      </w:r>
-      <w:r>
-        <w:rPr>
-          <w:i/>
-        </w:rPr>
-        <w:instrText xml:space="preserve"> \* MERGEFORMAT </w:instrText>
+        <w:instrText xml:space="preserve"> REF _Ref511378386 \h  \* MERGEFORMAT </w:instrText>
       </w:r>
       <w:r>
         <w:rPr>
@@ -3594,7 +3833,7 @@
         <w:rPr>
           <w:i/>
         </w:rPr>
-        <w:t>Partie 1v1</w:t>
+        <w:t>Jouer une partie 1v1</w:t>
       </w:r>
       <w:r>
         <w:rPr>
@@ -3663,13 +3902,16 @@
       <w:pPr>
         <w:pStyle w:val="Titre4"/>
       </w:pPr>
-      <w:bookmarkStart w:id="20" w:name="_Ref511378541"/>
-      <w:bookmarkStart w:id="21" w:name="_Toc512454141"/>
-      <w:r>
-        <w:t>Partie multi-joueurs en ligne :</w:t>
-      </w:r>
-      <w:bookmarkEnd w:id="20"/>
-      <w:bookmarkEnd w:id="21"/>
+      <w:bookmarkStart w:id="23" w:name="_Ref511378541"/>
+      <w:bookmarkStart w:id="24" w:name="_Toc512587386"/>
+      <w:r>
+        <w:t>Lancer une p</w:t>
+      </w:r>
+      <w:r>
+        <w:t>artie multi-joueurs en ligne :</w:t>
+      </w:r>
+      <w:bookmarkEnd w:id="23"/>
+      <w:bookmarkEnd w:id="24"/>
     </w:p>
     <w:p>
       <w:r>
@@ -3853,19 +4095,7 @@
         <w:rPr>
           <w:i/>
         </w:rPr>
-        <w:t>Partie ave</w:t>
-      </w:r>
-      <w:r>
-        <w:rPr>
-          <w:i/>
-        </w:rPr>
-        <w:t>c</w:t>
-      </w:r>
-      <w:r>
-        <w:rPr>
-          <w:i/>
-        </w:rPr>
-        <w:t xml:space="preserve"> objets</w:t>
+        <w:t>Apparition d’objets</w:t>
       </w:r>
       <w:r>
         <w:rPr>
@@ -3889,16 +4119,7 @@
         <w:t>Lorsque la balle dépasse la raquette d’un joueur et atteint son mur, il est éliminé</w:t>
       </w:r>
       <w:r>
-        <w:t xml:space="preserve"> </w:t>
-      </w:r>
-      <w:r>
-        <w:t xml:space="preserve">mais il peut continuer à regarder la partie </w:t>
-      </w:r>
-      <w:r>
-        <w:t>en tant que</w:t>
-      </w:r>
-      <w:r>
-        <w:t xml:space="preserve"> spectateur</w:t>
+        <w:t xml:space="preserve"> mais il peut continuer à regarder la partie en tant que spectateur</w:t>
       </w:r>
       <w:r>
         <w:t>.</w:t>
@@ -3913,6 +4134,7 @@
         </w:numPr>
       </w:pPr>
       <w:r>
+        <w:lastRenderedPageBreak/>
         <w:t>La balle s’arrête</w:t>
       </w:r>
       <w:r>
@@ -3967,7 +4189,6 @@
         </w:numPr>
       </w:pPr>
       <w:r>
-        <w:lastRenderedPageBreak/>
         <w:t>La partie cont</w:t>
       </w:r>
       <w:r>
@@ -4026,35 +4247,7 @@
           <w:i/>
           <w:color w:val="FF0000"/>
         </w:rPr>
-        <w:t>Un j</w:t>
-      </w:r>
-      <w:r>
-        <w:rPr>
-          <w:i/>
-          <w:color w:val="FF0000"/>
-        </w:rPr>
-        <w:t>o</w:t>
-      </w:r>
-      <w:r>
-        <w:rPr>
-          <w:i/>
-          <w:color w:val="FF0000"/>
-        </w:rPr>
-        <w:t>ueur se décon</w:t>
-      </w:r>
-      <w:r>
-        <w:rPr>
-          <w:i/>
-          <w:color w:val="FF0000"/>
-        </w:rPr>
-        <w:t>n</w:t>
-      </w:r>
-      <w:r>
-        <w:rPr>
-          <w:i/>
-          <w:color w:val="FF0000"/>
-        </w:rPr>
-        <w:t>ecte</w:t>
+        <w:t>Un joueur se déconnecte</w:t>
       </w:r>
       <w:r>
         <w:rPr>
@@ -4169,16 +4362,16 @@
       <w:pPr>
         <w:pStyle w:val="Titre4"/>
       </w:pPr>
-      <w:bookmarkStart w:id="22" w:name="_Ref511378609"/>
-      <w:bookmarkStart w:id="23" w:name="_Toc512454142"/>
+      <w:bookmarkStart w:id="25" w:name="_Ref511378609"/>
+      <w:bookmarkStart w:id="26" w:name="_Toc512587387"/>
       <w:r>
         <w:t>Ajouter un ami</w:t>
       </w:r>
       <w:r>
         <w:t xml:space="preserve"> à sa liste d’amis :</w:t>
       </w:r>
-      <w:bookmarkEnd w:id="22"/>
-      <w:bookmarkEnd w:id="23"/>
+      <w:bookmarkEnd w:id="25"/>
+      <w:bookmarkEnd w:id="26"/>
     </w:p>
     <w:p>
       <w:r>
@@ -4241,13 +4434,30 @@
         <w:rPr>
           <w:i/>
         </w:rPr>
+      </w:r>
+      <w:r>
+        <w:rPr>
+          <w:i/>
+        </w:rPr>
         <w:fldChar w:fldCharType="separate"/>
       </w:r>
       <w:r>
         <w:rPr>
           <w:i/>
         </w:rPr>
-        <w:t>Se connecter</w:t>
+        <w:t>Faire une a</w:t>
+      </w:r>
+      <w:r>
+        <w:rPr>
+          <w:i/>
+        </w:rPr>
+        <w:t>c</w:t>
+      </w:r>
+      <w:r>
+        <w:rPr>
+          <w:i/>
+        </w:rPr>
+        <w:t>tion en ligne</w:t>
       </w:r>
       <w:r>
         <w:rPr>
@@ -4366,7 +4576,7 @@
         <w:rPr>
           <w:i/>
         </w:rPr>
-        <w:t>Se connecter</w:t>
+        <w:t>Faire une action en ligne</w:t>
       </w:r>
       <w:r>
         <w:rPr>
@@ -4382,13 +4592,13 @@
       <w:pPr>
         <w:pStyle w:val="Titre4"/>
       </w:pPr>
-      <w:bookmarkStart w:id="24" w:name="_Ref511378629"/>
-      <w:bookmarkStart w:id="25" w:name="_Toc512454143"/>
+      <w:bookmarkStart w:id="27" w:name="_Ref511378629"/>
+      <w:bookmarkStart w:id="28" w:name="_Toc512587388"/>
       <w:r>
         <w:t>Consulter ses statistiques :</w:t>
       </w:r>
-      <w:bookmarkEnd w:id="24"/>
-      <w:bookmarkEnd w:id="25"/>
+      <w:bookmarkEnd w:id="27"/>
+      <w:bookmarkEnd w:id="28"/>
     </w:p>
     <w:p>
       <w:r>
@@ -4451,13 +4661,18 @@
         <w:rPr>
           <w:i/>
         </w:rPr>
+      </w:r>
+      <w:r>
+        <w:rPr>
+          <w:i/>
+        </w:rPr>
         <w:fldChar w:fldCharType="separate"/>
       </w:r>
       <w:r>
         <w:rPr>
           <w:i/>
         </w:rPr>
-        <w:t>Se connecter</w:t>
+        <w:t>Faire une action en ligne</w:t>
       </w:r>
       <w:r>
         <w:rPr>
@@ -4545,13 +4760,13 @@
       <w:pPr>
         <w:pStyle w:val="Titre4"/>
       </w:pPr>
-      <w:bookmarkStart w:id="26" w:name="_Ref511378646"/>
-      <w:bookmarkStart w:id="27" w:name="_Toc512454144"/>
+      <w:bookmarkStart w:id="29" w:name="_Ref511378646"/>
+      <w:bookmarkStart w:id="30" w:name="_Toc512587389"/>
       <w:r>
         <w:t>Réglages :</w:t>
       </w:r>
-      <w:bookmarkEnd w:id="26"/>
-      <w:bookmarkEnd w:id="27"/>
+      <w:bookmarkEnd w:id="29"/>
+      <w:bookmarkEnd w:id="30"/>
     </w:p>
     <w:p>
       <w:r>
@@ -4611,13 +4826,18 @@
         <w:rPr>
           <w:i/>
         </w:rPr>
+      </w:r>
+      <w:r>
+        <w:rPr>
+          <w:i/>
+        </w:rPr>
         <w:fldChar w:fldCharType="separate"/>
       </w:r>
       <w:r>
         <w:rPr>
           <w:i/>
         </w:rPr>
-        <w:t>Se connecter</w:t>
+        <w:t>Faire une action en ligne</w:t>
       </w:r>
       <w:r>
         <w:rPr>
@@ -4668,103 +4888,48 @@
         <w:t xml:space="preserve">Modifier </w:t>
       </w:r>
       <w:r>
-        <w:t>les scores :</w:t>
-      </w:r>
-    </w:p>
-    <w:p>
-      <w:pPr>
-        <w:pStyle w:val="Paragraphedeliste"/>
-        <w:numPr>
-          <w:ilvl w:val="2"/>
-          <w:numId w:val="16"/>
-        </w:numPr>
-      </w:pPr>
-      <w:r>
-        <w:t xml:space="preserve">L’administrateur doit entrer </w:t>
-      </w:r>
-      <w:r>
-        <w:t>le</w:t>
-      </w:r>
-      <w:r>
-        <w:t xml:space="preserve"> login</w:t>
-      </w:r>
-      <w:r>
-        <w:t xml:space="preserve"> du joueur dont il souhaite modifier le score</w:t>
-      </w:r>
-      <w:r>
-        <w:t>.</w:t>
-      </w:r>
-    </w:p>
-    <w:p>
-      <w:pPr>
-        <w:pStyle w:val="Paragraphedeliste"/>
-        <w:numPr>
-          <w:ilvl w:val="2"/>
-          <w:numId w:val="16"/>
-        </w:numPr>
-      </w:pPr>
-      <w:r>
-        <w:t>Le serveur vérifie que le login existe bien dans sa base de données et renvoie une erreur si ce n’est pas le cas.</w:t>
-      </w:r>
-    </w:p>
-    <w:p>
-      <w:pPr>
-        <w:pStyle w:val="Paragraphedeliste"/>
-        <w:numPr>
-          <w:ilvl w:val="2"/>
-          <w:numId w:val="16"/>
-        </w:numPr>
-      </w:pPr>
-      <w:r>
-        <w:t xml:space="preserve">Si le login existe, </w:t>
-      </w:r>
-      <w:r>
-        <w:t>le</w:t>
-      </w:r>
-      <w:r>
-        <w:t xml:space="preserve"> score </w:t>
-      </w:r>
-      <w:r>
-        <w:t xml:space="preserve">du joueur </w:t>
-      </w:r>
-      <w:r>
-        <w:t>est affiché.</w:t>
-      </w:r>
-    </w:p>
-    <w:p>
-      <w:pPr>
-        <w:pStyle w:val="Paragraphedeliste"/>
-        <w:numPr>
-          <w:ilvl w:val="2"/>
-          <w:numId w:val="16"/>
-        </w:numPr>
-      </w:pPr>
-      <w:r>
-        <w:t xml:space="preserve">L’administrateur peut </w:t>
-      </w:r>
-      <w:r>
-        <w:t xml:space="preserve">en modifier la </w:t>
-      </w:r>
-      <w:r>
-        <w:t>valeur.</w:t>
-      </w:r>
-    </w:p>
-    <w:p>
-      <w:pPr>
-        <w:pStyle w:val="Paragraphedeliste"/>
-        <w:numPr>
-          <w:ilvl w:val="2"/>
-          <w:numId w:val="16"/>
-        </w:numPr>
-      </w:pPr>
-      <w:r>
-        <w:t>La</w:t>
-      </w:r>
-      <w:r>
-        <w:t xml:space="preserve"> nouvelle</w:t>
-      </w:r>
-      <w:r>
-        <w:t xml:space="preserve"> valeur entrée est enregistrée par le serveur et remplace le score du joueur.</w:t>
+        <w:t xml:space="preserve">les scores -&gt; suivre le scénario </w:t>
+      </w:r>
+      <w:r>
+        <w:rPr>
+          <w:i/>
+        </w:rPr>
+        <w:fldChar w:fldCharType="begin"/>
+      </w:r>
+      <w:r>
+        <w:rPr>
+          <w:i/>
+        </w:rPr>
+        <w:instrText xml:space="preserve"> REF _Ref512586335 \h </w:instrText>
+      </w:r>
+      <w:r>
+        <w:rPr>
+          <w:i/>
+        </w:rPr>
+      </w:r>
+      <w:r>
+        <w:rPr>
+          <w:i/>
+        </w:rPr>
+        <w:instrText xml:space="preserve"> \* MERGEFORMAT </w:instrText>
+      </w:r>
+      <w:r>
+        <w:rPr>
+          <w:i/>
+        </w:rPr>
+        <w:fldChar w:fldCharType="separate"/>
+      </w:r>
+      <w:r>
+        <w:rPr>
+          <w:i/>
+        </w:rPr>
+        <w:t>Modifier les scores</w:t>
+      </w:r>
+      <w:r>
+        <w:rPr>
+          <w:i/>
+        </w:rPr>
+        <w:fldChar w:fldCharType="end"/>
       </w:r>
     </w:p>
     <w:p>
@@ -4779,136 +4944,25 @@
         <w:t>Modifier un mot de passe</w:t>
       </w:r>
       <w:r>
-        <w:t> :</w:t>
-      </w:r>
-    </w:p>
-    <w:p>
-      <w:pPr>
-        <w:pStyle w:val="Paragraphedeliste"/>
-        <w:numPr>
-          <w:ilvl w:val="2"/>
-          <w:numId w:val="16"/>
-        </w:numPr>
-      </w:pPr>
-      <w:r>
-        <w:t xml:space="preserve">L’administrateur doit entrer </w:t>
-      </w:r>
-      <w:r>
-        <w:t>le</w:t>
-      </w:r>
-      <w:r>
-        <w:t xml:space="preserve"> login</w:t>
-      </w:r>
-      <w:r>
-        <w:t xml:space="preserve"> du joueur dont il souhaite modifier le score</w:t>
-      </w:r>
-      <w:r>
-        <w:t>.</w:t>
-      </w:r>
-    </w:p>
-    <w:p>
-      <w:pPr>
-        <w:pStyle w:val="Paragraphedeliste"/>
-        <w:numPr>
-          <w:ilvl w:val="2"/>
-          <w:numId w:val="16"/>
-        </w:numPr>
-      </w:pPr>
-      <w:r>
-        <w:lastRenderedPageBreak/>
-        <w:t>Le serveur vérifie que le login existe bien dans sa base de données et renvoie une erreur si ce n’est pas le cas.</w:t>
-      </w:r>
-    </w:p>
-    <w:p>
-      <w:pPr>
-        <w:pStyle w:val="Paragraphedeliste"/>
-        <w:numPr>
-          <w:ilvl w:val="2"/>
-          <w:numId w:val="16"/>
-        </w:numPr>
-      </w:pPr>
-      <w:r>
-        <w:t>Si le login existe, l’administrateur peut entrer un nouveau mot de passe.</w:t>
-      </w:r>
-      <w:r>
-        <w:t xml:space="preserve"> </w:t>
-      </w:r>
-      <w:r>
-        <w:t>Il ne peut toutefois pas voir le mot de passe actuel.</w:t>
-      </w:r>
-    </w:p>
-    <w:p>
-      <w:pPr>
-        <w:pStyle w:val="Paragraphedeliste"/>
-        <w:numPr>
-          <w:ilvl w:val="2"/>
-          <w:numId w:val="16"/>
-        </w:numPr>
-      </w:pPr>
-      <w:r>
-        <w:t>Le nouveau mot de passe entré par l’administrateur est attribué</w:t>
-      </w:r>
-      <w:r>
-        <w:t xml:space="preserve"> </w:t>
-      </w:r>
-      <w:r>
-        <w:t>au joueur</w:t>
-      </w:r>
-      <w:r>
-        <w:t xml:space="preserve"> et enregistré par le serveur. Il remplace l’ancien mot de passe du joueur qui devra désormais </w:t>
-      </w:r>
-      <w:r>
-        <w:t xml:space="preserve">utiliser </w:t>
-      </w:r>
-      <w:r>
-        <w:t xml:space="preserve">le nouveau mot de passe </w:t>
-      </w:r>
-      <w:r>
-        <w:t xml:space="preserve">avec son login pour se connecter lors de l’étape 2 du scénario </w:t>
-      </w:r>
-      <w:r>
-        <w:rPr>
-          <w:i/>
-        </w:rPr>
+        <w:t xml:space="preserve"> -&gt; suivre le scénario </w:t>
+      </w:r>
+      <w:r>
         <w:fldChar w:fldCharType="begin"/>
       </w:r>
       <w:r>
-        <w:rPr>
-          <w:i/>
-        </w:rPr>
-        <w:instrText xml:space="preserve"> REF _Ref511378557 \h </w:instrText>
-      </w:r>
-      <w:r>
-        <w:rPr>
-          <w:i/>
-        </w:rPr>
-      </w:r>
-      <w:r>
-        <w:rPr>
-          <w:i/>
-        </w:rPr>
-        <w:instrText xml:space="preserve"> \* MERGEFORMAT </w:instrText>
-      </w:r>
-      <w:r>
-        <w:rPr>
-          <w:i/>
-        </w:rPr>
+        <w:instrText xml:space="preserve"> REF _Ref512586461 \h </w:instrText>
+      </w:r>
+      <w:r>
         <w:fldChar w:fldCharType="separate"/>
       </w:r>
       <w:r>
         <w:rPr>
           <w:i/>
         </w:rPr>
-        <w:t>Authentification</w:t>
-      </w:r>
-      <w:r>
-        <w:rPr>
-          <w:i/>
-        </w:rPr>
+        <w:t>Modifier un mot de passe</w:t>
+      </w:r>
+      <w:r>
         <w:fldChar w:fldCharType="end"/>
-      </w:r>
-      <w:r>
-        <w:t>.</w:t>
       </w:r>
     </w:p>
     <w:p>
@@ -4949,6 +5003,261 @@
         <w:rPr>
           <w:i/>
         </w:rPr>
+        <w:t>Faire une action en ligne</w:t>
+      </w:r>
+      <w:r>
+        <w:rPr>
+          <w:i/>
+        </w:rPr>
+        <w:fldChar w:fldCharType="end"/>
+      </w:r>
+      <w:r>
+        <w:t>.</w:t>
+      </w:r>
+    </w:p>
+    <w:p>
+      <w:pPr>
+        <w:rPr>
+          <w:rFonts w:asciiTheme="majorHAnsi" w:eastAsiaTheme="majorEastAsia" w:hAnsiTheme="majorHAnsi" w:cstheme="majorBidi"/>
+          <w:iCs/>
+          <w:color w:val="2F5496" w:themeColor="accent1" w:themeShade="BF"/>
+          <w:sz w:val="22"/>
+        </w:rPr>
+      </w:pPr>
+      <w:bookmarkStart w:id="31" w:name="_Ref512586335"/>
+      <w:bookmarkStart w:id="32" w:name="_Toc512587390"/>
+      <w:r>
+        <w:rPr>
+          <w:i/>
+        </w:rPr>
+        <w:br w:type="page"/>
+      </w:r>
+    </w:p>
+    <w:p>
+      <w:pPr>
+        <w:pStyle w:val="Titre4"/>
+        <w:rPr>
+          <w:i w:val="0"/>
+        </w:rPr>
+      </w:pPr>
+      <w:r>
+        <w:rPr>
+          <w:i w:val="0"/>
+        </w:rPr>
+        <w:lastRenderedPageBreak/>
+        <w:t>Modifier les scores :</w:t>
+      </w:r>
+      <w:bookmarkEnd w:id="31"/>
+      <w:bookmarkEnd w:id="32"/>
+    </w:p>
+    <w:p>
+      <w:pPr>
+        <w:pStyle w:val="Paragraphedeliste"/>
+        <w:numPr>
+          <w:ilvl w:val="0"/>
+          <w:numId w:val="29"/>
+        </w:numPr>
+      </w:pPr>
+      <w:r>
+        <w:t>L’administrateur doit entrer le login du joueur dont il souhaite modifier le score.</w:t>
+      </w:r>
+    </w:p>
+    <w:p>
+      <w:pPr>
+        <w:pStyle w:val="Paragraphedeliste"/>
+        <w:numPr>
+          <w:ilvl w:val="0"/>
+          <w:numId w:val="29"/>
+        </w:numPr>
+      </w:pPr>
+      <w:r>
+        <w:t>Le serveur vérifie que le login existe bien dans sa base de données et renvoie une erreur si ce n’est pas le cas.</w:t>
+      </w:r>
+    </w:p>
+    <w:p>
+      <w:pPr>
+        <w:pStyle w:val="Paragraphedeliste"/>
+        <w:numPr>
+          <w:ilvl w:val="0"/>
+          <w:numId w:val="29"/>
+        </w:numPr>
+      </w:pPr>
+      <w:r>
+        <w:t>Si le login existe, le score du joueur est affiché.</w:t>
+      </w:r>
+    </w:p>
+    <w:p>
+      <w:pPr>
+        <w:pStyle w:val="Paragraphedeliste"/>
+        <w:numPr>
+          <w:ilvl w:val="0"/>
+          <w:numId w:val="29"/>
+        </w:numPr>
+      </w:pPr>
+      <w:r>
+        <w:t>L’administrateur peut en modifier la valeur.</w:t>
+      </w:r>
+    </w:p>
+    <w:p>
+      <w:pPr>
+        <w:pStyle w:val="Paragraphedeliste"/>
+        <w:numPr>
+          <w:ilvl w:val="0"/>
+          <w:numId w:val="29"/>
+        </w:numPr>
+      </w:pPr>
+      <w:r>
+        <w:t>La nouvelle valeur entrée est enregistrée par le serveur et remplace le score du joueur.</w:t>
+      </w:r>
+    </w:p>
+    <w:p>
+      <w:pPr>
+        <w:pStyle w:val="Paragraphedeliste"/>
+        <w:numPr>
+          <w:ilvl w:val="0"/>
+          <w:numId w:val="29"/>
+        </w:numPr>
+      </w:pPr>
+      <w:r>
+        <w:t xml:space="preserve">Retourner au point 1 du scénario </w:t>
+      </w:r>
+      <w:r>
+        <w:rPr>
+          <w:i/>
+        </w:rPr>
+        <w:fldChar w:fldCharType="begin"/>
+      </w:r>
+      <w:r>
+        <w:rPr>
+          <w:i/>
+        </w:rPr>
+        <w:instrText xml:space="preserve"> REF _Ref511378646 \h </w:instrText>
+      </w:r>
+      <w:r>
+        <w:rPr>
+          <w:i/>
+        </w:rPr>
+      </w:r>
+      <w:r>
+        <w:rPr>
+          <w:i/>
+        </w:rPr>
+        <w:instrText xml:space="preserve"> \* MERGEFORMAT </w:instrText>
+      </w:r>
+      <w:r>
+        <w:rPr>
+          <w:i/>
+        </w:rPr>
+        <w:fldChar w:fldCharType="separate"/>
+      </w:r>
+      <w:r>
+        <w:rPr>
+          <w:i/>
+        </w:rPr>
+        <w:t>Réglages</w:t>
+      </w:r>
+      <w:r>
+        <w:rPr>
+          <w:i/>
+        </w:rPr>
+        <w:fldChar w:fldCharType="end"/>
+      </w:r>
+      <w:r>
+        <w:t>.</w:t>
+      </w:r>
+    </w:p>
+    <w:p>
+      <w:pPr>
+        <w:pStyle w:val="Titre4"/>
+        <w:rPr>
+          <w:i w:val="0"/>
+        </w:rPr>
+      </w:pPr>
+      <w:bookmarkStart w:id="33" w:name="_Ref512586461"/>
+      <w:bookmarkStart w:id="34" w:name="_Toc512587391"/>
+      <w:r>
+        <w:rPr>
+          <w:i w:val="0"/>
+        </w:rPr>
+        <w:t>Modifier un mot de passe :</w:t>
+      </w:r>
+      <w:bookmarkEnd w:id="33"/>
+      <w:bookmarkEnd w:id="34"/>
+    </w:p>
+    <w:p>
+      <w:pPr>
+        <w:pStyle w:val="Paragraphedeliste"/>
+        <w:numPr>
+          <w:ilvl w:val="0"/>
+          <w:numId w:val="30"/>
+        </w:numPr>
+      </w:pPr>
+      <w:r>
+        <w:t>L’administrateur doit entrer le login du joueur dont il souhaite modifier le score.</w:t>
+      </w:r>
+    </w:p>
+    <w:p>
+      <w:pPr>
+        <w:pStyle w:val="Paragraphedeliste"/>
+        <w:numPr>
+          <w:ilvl w:val="0"/>
+          <w:numId w:val="30"/>
+        </w:numPr>
+      </w:pPr>
+      <w:r>
+        <w:t>Le serveur vérifie que le login existe bien dans sa base de données et renvoie une erreur si ce n’est pas le cas.</w:t>
+      </w:r>
+    </w:p>
+    <w:p>
+      <w:pPr>
+        <w:pStyle w:val="Paragraphedeliste"/>
+        <w:numPr>
+          <w:ilvl w:val="0"/>
+          <w:numId w:val="30"/>
+        </w:numPr>
+      </w:pPr>
+      <w:r>
+        <w:t>Si le login existe, l’administrateur peut entrer un nouveau mot de passe. Il ne peut toutefois pas voir le mot de passe actuel.</w:t>
+      </w:r>
+    </w:p>
+    <w:p>
+      <w:pPr>
+        <w:pStyle w:val="Paragraphedeliste"/>
+        <w:numPr>
+          <w:ilvl w:val="0"/>
+          <w:numId w:val="30"/>
+        </w:numPr>
+      </w:pPr>
+      <w:r>
+        <w:t xml:space="preserve">Le nouveau mot de passe entré par l’administrateur est attribué au joueur et enregistré par le serveur. Il remplace l’ancien mot de passe du joueur qui devra désormais utiliser le nouveau mot de passe avec son login pour se connecter lors de l’étape 2 du scénario </w:t>
+      </w:r>
+      <w:r>
+        <w:rPr>
+          <w:i/>
+        </w:rPr>
+        <w:fldChar w:fldCharType="begin"/>
+      </w:r>
+      <w:r>
+        <w:rPr>
+          <w:i/>
+        </w:rPr>
+        <w:instrText xml:space="preserve"> REF _Ref511378557 \h  \* MERGEFORMAT </w:instrText>
+      </w:r>
+      <w:r>
+        <w:rPr>
+          <w:i/>
+        </w:rPr>
+      </w:r>
+      <w:r>
+        <w:rPr>
+          <w:i/>
+        </w:rPr>
+        <w:fldChar w:fldCharType="separate"/>
+      </w:r>
+      <w:r>
+        <w:rPr>
+          <w:i/>
+        </w:rPr>
         <w:t>Se connecter</w:t>
       </w:r>
       <w:r>
@@ -4963,15 +5272,72 @@
     </w:p>
     <w:p>
       <w:pPr>
+        <w:pStyle w:val="Paragraphedeliste"/>
+        <w:numPr>
+          <w:ilvl w:val="0"/>
+          <w:numId w:val="30"/>
+        </w:numPr>
+      </w:pPr>
+      <w:r>
+        <w:t xml:space="preserve">Retourner au point 1 du scénario </w:t>
+      </w:r>
+      <w:r>
+        <w:rPr>
+          <w:i/>
+        </w:rPr>
+        <w:fldChar w:fldCharType="begin"/>
+      </w:r>
+      <w:r>
+        <w:rPr>
+          <w:i/>
+        </w:rPr>
+        <w:instrText xml:space="preserve"> REF _Ref511378646 \h </w:instrText>
+      </w:r>
+      <w:r>
+        <w:rPr>
+          <w:i/>
+        </w:rPr>
+      </w:r>
+      <w:r>
+        <w:rPr>
+          <w:i/>
+        </w:rPr>
+        <w:instrText xml:space="preserve"> \* MERGEFORMAT </w:instrText>
+      </w:r>
+      <w:r>
+        <w:rPr>
+          <w:i/>
+        </w:rPr>
+        <w:fldChar w:fldCharType="separate"/>
+      </w:r>
+      <w:r>
+        <w:rPr>
+          <w:i/>
+        </w:rPr>
+        <w:t>Réglages</w:t>
+      </w:r>
+      <w:r>
+        <w:rPr>
+          <w:i/>
+        </w:rPr>
+        <w:fldChar w:fldCharType="end"/>
+      </w:r>
+      <w:r>
+        <w:t>.</w:t>
+      </w:r>
+    </w:p>
+    <w:p/>
+    <w:p>
+      <w:pPr>
         <w:pStyle w:val="Titre2"/>
       </w:pPr>
-      <w:bookmarkStart w:id="28" w:name="_Toc511238894"/>
-      <w:bookmarkStart w:id="29" w:name="_Toc512454145"/>
+      <w:bookmarkStart w:id="35" w:name="_Toc511238894"/>
+      <w:bookmarkStart w:id="36" w:name="_Toc512587392"/>
       <w:r>
         <w:t>Scénarios d’erreur :</w:t>
       </w:r>
-      <w:bookmarkEnd w:id="28"/>
-      <w:bookmarkEnd w:id="29"/>
+      <w:bookmarkEnd w:id="35"/>
+      <w:bookmarkEnd w:id="36"/>
     </w:p>
     <w:p>
       <w:pPr>
@@ -4980,8 +5346,8 @@
           <w:color w:val="FF0000"/>
         </w:rPr>
       </w:pPr>
-      <w:bookmarkStart w:id="30" w:name="_Ref511379103"/>
-      <w:bookmarkStart w:id="31" w:name="_Toc512454146"/>
+      <w:bookmarkStart w:id="37" w:name="_Ref511379103"/>
+      <w:bookmarkStart w:id="38" w:name="_Toc512587393"/>
       <w:r>
         <w:rPr>
           <w:color w:val="FF0000"/>
@@ -5036,43 +5402,7 @@
         <w:rPr>
           <w:color w:val="FF0000"/>
         </w:rPr>
-        <w:t>Auth</w:t>
-      </w:r>
-      <w:r>
-        <w:rPr>
-          <w:color w:val="FF0000"/>
-        </w:rPr>
-        <w:t>e</w:t>
-      </w:r>
-      <w:r>
-        <w:rPr>
-          <w:color w:val="FF0000"/>
-        </w:rPr>
-        <w:t>n</w:t>
-      </w:r>
-      <w:r>
-        <w:rPr>
-          <w:color w:val="FF0000"/>
-        </w:rPr>
-        <w:t>t</w:t>
-      </w:r>
-      <w:r>
-        <w:rPr>
-          <w:color w:val="FF0000"/>
-        </w:rPr>
-        <w:t>i</w:t>
-      </w:r>
-      <w:r>
-        <w:rPr>
-          <w:color w:val="FF0000"/>
-        </w:rPr>
-        <w:t>f</w:t>
-      </w:r>
-      <w:r>
-        <w:rPr>
-          <w:color w:val="FF0000"/>
-        </w:rPr>
-        <w:t>ication</w:t>
+        <w:t>Se connecter</w:t>
       </w:r>
       <w:r>
         <w:rPr>
@@ -5093,8 +5423,8 @@
         </w:rPr>
         <w:t> :</w:t>
       </w:r>
-      <w:bookmarkEnd w:id="30"/>
-      <w:bookmarkEnd w:id="31"/>
+      <w:bookmarkEnd w:id="37"/>
+      <w:bookmarkEnd w:id="38"/>
     </w:p>
     <w:p>
       <w:pPr>
@@ -5254,37 +5584,19 @@
         <w:rPr>
           <w:i/>
         </w:rPr>
-        <w:t>Authenti</w:t>
-      </w:r>
-      <w:r>
-        <w:rPr>
-          <w:i/>
-        </w:rPr>
-        <w:t>f</w:t>
-      </w:r>
-      <w:r>
-        <w:rPr>
-          <w:i/>
-        </w:rPr>
-        <w:t>ic</w:t>
-      </w:r>
-      <w:r>
-        <w:rPr>
-          <w:i/>
-        </w:rPr>
-        <w:t>a</w:t>
-      </w:r>
-      <w:r>
-        <w:rPr>
-          <w:i/>
-        </w:rPr>
-        <w:t>t</w:t>
-      </w:r>
-      <w:r>
-        <w:rPr>
-          <w:i/>
-        </w:rPr>
-        <w:t>ion</w:t>
+        <w:t xml:space="preserve">Se </w:t>
+      </w:r>
+      <w:r>
+        <w:rPr>
+          <w:i/>
+        </w:rPr>
+        <w:t>c</w:t>
+      </w:r>
+      <w:r>
+        <w:rPr>
+          <w:i/>
+        </w:rPr>
+        <w:t>onnecter</w:t>
       </w:r>
       <w:r>
         <w:rPr>
@@ -5312,8 +5624,8 @@
           <w:color w:val="FF0000"/>
         </w:rPr>
       </w:pPr>
-      <w:bookmarkStart w:id="32" w:name="_Ref512450924"/>
-      <w:bookmarkStart w:id="33" w:name="_Toc512454147"/>
+      <w:bookmarkStart w:id="39" w:name="_Ref512450924"/>
+      <w:bookmarkStart w:id="40" w:name="_Toc512587394"/>
       <w:r>
         <w:rPr>
           <w:color w:val="FF0000"/>
@@ -5350,25 +5662,16 @@
         <w:rPr>
           <w:color w:val="FF0000"/>
         </w:rPr>
-        <w:t>Authen</w:t>
+        <w:t>Se</w:t>
+      </w:r>
+      <w:r>
+        <w:t xml:space="preserve"> </w:t>
       </w:r>
       <w:r>
         <w:rPr>
           <w:color w:val="FF0000"/>
         </w:rPr>
-        <w:t>t</w:t>
-      </w:r>
-      <w:r>
-        <w:rPr>
-          <w:color w:val="FF0000"/>
-        </w:rPr>
-        <w:t>i</w:t>
-      </w:r>
-      <w:r>
-        <w:rPr>
-          <w:color w:val="FF0000"/>
-        </w:rPr>
-        <w:t>fication</w:t>
+        <w:t>connecter</w:t>
       </w:r>
       <w:r>
         <w:rPr>
@@ -5383,8 +5686,8 @@
         </w:rPr>
         <w:t>) :</w:t>
       </w:r>
-      <w:bookmarkEnd w:id="32"/>
-      <w:bookmarkEnd w:id="33"/>
+      <w:bookmarkEnd w:id="39"/>
+      <w:bookmarkEnd w:id="40"/>
     </w:p>
     <w:p>
       <w:pPr>
@@ -5531,25 +5834,18 @@
         <w:rPr>
           <w:i/>
         </w:rPr>
+      </w:r>
+      <w:r>
+        <w:rPr>
+          <w:i/>
+        </w:rPr>
         <w:fldChar w:fldCharType="separate"/>
       </w:r>
       <w:r>
         <w:rPr>
           <w:i/>
         </w:rPr>
-        <w:t>Authen</w:t>
-      </w:r>
-      <w:r>
-        <w:rPr>
-          <w:i/>
-        </w:rPr>
-        <w:t>t</w:t>
-      </w:r>
-      <w:r>
-        <w:rPr>
-          <w:i/>
-        </w:rPr>
-        <w:t>ification</w:t>
+        <w:t>Se connecter</w:t>
       </w:r>
       <w:r>
         <w:rPr>
@@ -5564,7 +5860,10 @@
         <w:t xml:space="preserve"> </w:t>
       </w:r>
       <w:r>
-        <w:t>au point 3.</w:t>
+        <w:t>au point 2</w:t>
+      </w:r>
+      <w:r>
+        <w:t>.</w:t>
       </w:r>
       <w:r>
         <w:t xml:space="preserve"> </w:t>
@@ -5577,12 +5876,13 @@
           <w:color w:val="FF0000"/>
         </w:rPr>
       </w:pPr>
-      <w:bookmarkStart w:id="34" w:name="_Ref511379270"/>
-      <w:bookmarkStart w:id="35" w:name="_Toc512454148"/>
+      <w:bookmarkStart w:id="41" w:name="_Ref511379270"/>
+      <w:bookmarkStart w:id="42" w:name="_Toc512587395"/>
       <w:r>
         <w:rPr>
           <w:color w:val="FF0000"/>
         </w:rPr>
+        <w:lastRenderedPageBreak/>
         <w:t xml:space="preserve">Un joueur se déconnecte (scénario </w:t>
       </w:r>
       <w:r>
@@ -5612,40 +5912,28 @@
         <w:rPr>
           <w:color w:val="FF0000"/>
         </w:rPr>
-        <w:t>Lancer une pa</w:t>
+        <w:t>Lancer une partie en ligne</w:t>
       </w:r>
       <w:r>
         <w:rPr>
           <w:color w:val="FF0000"/>
         </w:rPr>
-        <w:t>r</w:t>
+        <w:fldChar w:fldCharType="end"/>
       </w:r>
       <w:r>
         <w:rPr>
           <w:color w:val="FF0000"/>
         </w:rPr>
-        <w:t>tie en ligne</w:t>
-      </w:r>
+        <w:t>)</w:t>
+      </w:r>
+      <w:bookmarkEnd w:id="42"/>
       <w:r>
         <w:rPr>
           <w:color w:val="FF0000"/>
         </w:rPr>
-        <w:fldChar w:fldCharType="end"/>
-      </w:r>
-      <w:r>
-        <w:rPr>
-          <w:color w:val="FF0000"/>
-        </w:rPr>
-        <w:t>)</w:t>
-      </w:r>
-      <w:bookmarkEnd w:id="35"/>
-      <w:r>
-        <w:rPr>
-          <w:color w:val="FF0000"/>
-        </w:rPr>
         <w:t> </w:t>
       </w:r>
-      <w:bookmarkEnd w:id="34"/>
+      <w:bookmarkEnd w:id="41"/>
     </w:p>
     <w:p>
       <w:pPr>
@@ -5680,12 +5968,7 @@
         <w:t>), s</w:t>
       </w:r>
       <w:r>
-        <w:t>i un joueur</w:t>
-      </w:r>
-      <w:bookmarkStart w:id="36" w:name="_GoBack"/>
-      <w:bookmarkEnd w:id="36"/>
-      <w:r>
-        <w:t xml:space="preserve"> se déconnecte, il est </w:t>
+        <w:t xml:space="preserve">i un joueur se déconnecte, il est </w:t>
       </w:r>
       <w:r>
         <w:t>immédiatement éliminé.</w:t>
@@ -5723,7 +6006,10 @@
         <w:t>multi-joueurs</w:t>
       </w:r>
       <w:r>
-        <w:t>), reprendre au point 5</w:t>
+        <w:t>), repren</w:t>
+      </w:r>
+      <w:r>
+        <w:t>dre au point 7</w:t>
       </w:r>
       <w:r>
         <w:t xml:space="preserve"> du scénario </w:t>
@@ -5755,7 +6041,19 @@
         <w:rPr>
           <w:i/>
         </w:rPr>
-        <w:t>Partie multi-joueurs en ligne</w:t>
+        <w:t xml:space="preserve">Lancer une partie multi-joueurs en </w:t>
+      </w:r>
+      <w:r>
+        <w:rPr>
+          <w:i/>
+        </w:rPr>
+        <w:t>l</w:t>
+      </w:r>
+      <w:r>
+        <w:rPr>
+          <w:i/>
+        </w:rPr>
+        <w:t>igne</w:t>
       </w:r>
       <w:r>
         <w:rPr>
@@ -5766,6 +6064,7 @@
       <w:r>
         <w:t>.</w:t>
       </w:r>
+      <w:bookmarkEnd w:id="4"/>
     </w:p>
     <w:sectPr>
       <w:headerReference w:type="even" r:id="rId8"/>
@@ -5843,14 +6142,27 @@
     <w:r>
       <w:t xml:space="preserve"> sur </w:t>
     </w:r>
-    <w:fldSimple w:instr=" NUMPAGES   \* MERGEFORMAT ">
-      <w:r>
-        <w:rPr>
-          <w:noProof/>
-        </w:rPr>
-        <w:t>4</w:t>
-      </w:r>
-    </w:fldSimple>
+    <w:r>
+      <w:fldChar w:fldCharType="begin"/>
+    </w:r>
+    <w:r>
+      <w:instrText xml:space="preserve"> NUMPAGES   \* MERGEFORMAT </w:instrText>
+    </w:r>
+    <w:r>
+      <w:fldChar w:fldCharType="separate"/>
+    </w:r>
+    <w:r>
+      <w:rPr>
+        <w:noProof/>
+      </w:rPr>
+      <w:t>4</w:t>
+    </w:r>
+    <w:r>
+      <w:rPr>
+        <w:noProof/>
+      </w:rPr>
+      <w:fldChar w:fldCharType="end"/>
+    </w:r>
   </w:p>
 </w:ftr>
 </file>
@@ -6158,6 +6470,178 @@
     </w:lvl>
   </w:abstractNum>
   <w:abstractNum w:abstractNumId="2" w15:restartNumberingAfterBreak="0">
+    <w:nsid w:val="0CBF1F7A"/>
+    <w:multiLevelType w:val="hybridMultilevel"/>
+    <w:tmpl w:val="C3A28EE8"/>
+    <w:lvl w:ilvl="0" w:tplc="040C000F">
+      <w:start w:val="1"/>
+      <w:numFmt w:val="decimal"/>
+      <w:lvlText w:val="%1."/>
+      <w:lvlJc w:val="left"/>
+      <w:pPr>
+        <w:ind w:left="720" w:hanging="360"/>
+      </w:pPr>
+    </w:lvl>
+    <w:lvl w:ilvl="1" w:tplc="040C0019">
+      <w:start w:val="1"/>
+      <w:numFmt w:val="lowerLetter"/>
+      <w:lvlText w:val="%2."/>
+      <w:lvlJc w:val="left"/>
+      <w:pPr>
+        <w:ind w:left="1440" w:hanging="360"/>
+      </w:pPr>
+    </w:lvl>
+    <w:lvl w:ilvl="2" w:tplc="040C001B">
+      <w:start w:val="1"/>
+      <w:numFmt w:val="lowerRoman"/>
+      <w:lvlText w:val="%3."/>
+      <w:lvlJc w:val="right"/>
+      <w:pPr>
+        <w:ind w:left="2160" w:hanging="180"/>
+      </w:pPr>
+    </w:lvl>
+    <w:lvl w:ilvl="3" w:tplc="040C000F" w:tentative="1">
+      <w:start w:val="1"/>
+      <w:numFmt w:val="decimal"/>
+      <w:lvlText w:val="%4."/>
+      <w:lvlJc w:val="left"/>
+      <w:pPr>
+        <w:ind w:left="2880" w:hanging="360"/>
+      </w:pPr>
+    </w:lvl>
+    <w:lvl w:ilvl="4" w:tplc="040C0019" w:tentative="1">
+      <w:start w:val="1"/>
+      <w:numFmt w:val="lowerLetter"/>
+      <w:lvlText w:val="%5."/>
+      <w:lvlJc w:val="left"/>
+      <w:pPr>
+        <w:ind w:left="3600" w:hanging="360"/>
+      </w:pPr>
+    </w:lvl>
+    <w:lvl w:ilvl="5" w:tplc="040C001B" w:tentative="1">
+      <w:start w:val="1"/>
+      <w:numFmt w:val="lowerRoman"/>
+      <w:lvlText w:val="%6."/>
+      <w:lvlJc w:val="right"/>
+      <w:pPr>
+        <w:ind w:left="4320" w:hanging="180"/>
+      </w:pPr>
+    </w:lvl>
+    <w:lvl w:ilvl="6" w:tplc="040C000F" w:tentative="1">
+      <w:start w:val="1"/>
+      <w:numFmt w:val="decimal"/>
+      <w:lvlText w:val="%7."/>
+      <w:lvlJc w:val="left"/>
+      <w:pPr>
+        <w:ind w:left="5040" w:hanging="360"/>
+      </w:pPr>
+    </w:lvl>
+    <w:lvl w:ilvl="7" w:tplc="040C0019" w:tentative="1">
+      <w:start w:val="1"/>
+      <w:numFmt w:val="lowerLetter"/>
+      <w:lvlText w:val="%8."/>
+      <w:lvlJc w:val="left"/>
+      <w:pPr>
+        <w:ind w:left="5760" w:hanging="360"/>
+      </w:pPr>
+    </w:lvl>
+    <w:lvl w:ilvl="8" w:tplc="040C001B" w:tentative="1">
+      <w:start w:val="1"/>
+      <w:numFmt w:val="lowerRoman"/>
+      <w:lvlText w:val="%9."/>
+      <w:lvlJc w:val="right"/>
+      <w:pPr>
+        <w:ind w:left="6480" w:hanging="180"/>
+      </w:pPr>
+    </w:lvl>
+  </w:abstractNum>
+  <w:abstractNum w:abstractNumId="3" w15:restartNumberingAfterBreak="0">
+    <w:nsid w:val="127C4009"/>
+    <w:multiLevelType w:val="hybridMultilevel"/>
+    <w:tmpl w:val="C3A28EE8"/>
+    <w:lvl w:ilvl="0" w:tplc="040C000F">
+      <w:start w:val="1"/>
+      <w:numFmt w:val="decimal"/>
+      <w:lvlText w:val="%1."/>
+      <w:lvlJc w:val="left"/>
+      <w:pPr>
+        <w:ind w:left="720" w:hanging="360"/>
+      </w:pPr>
+    </w:lvl>
+    <w:lvl w:ilvl="1" w:tplc="040C0019">
+      <w:start w:val="1"/>
+      <w:numFmt w:val="lowerLetter"/>
+      <w:lvlText w:val="%2."/>
+      <w:lvlJc w:val="left"/>
+      <w:pPr>
+        <w:ind w:left="1440" w:hanging="360"/>
+      </w:pPr>
+    </w:lvl>
+    <w:lvl w:ilvl="2" w:tplc="040C001B">
+      <w:start w:val="1"/>
+      <w:numFmt w:val="lowerRoman"/>
+      <w:lvlText w:val="%3."/>
+      <w:lvlJc w:val="right"/>
+      <w:pPr>
+        <w:ind w:left="2160" w:hanging="180"/>
+      </w:pPr>
+    </w:lvl>
+    <w:lvl w:ilvl="3" w:tplc="040C000F" w:tentative="1">
+      <w:start w:val="1"/>
+      <w:numFmt w:val="decimal"/>
+      <w:lvlText w:val="%4."/>
+      <w:lvlJc w:val="left"/>
+      <w:pPr>
+        <w:ind w:left="2880" w:hanging="360"/>
+      </w:pPr>
+    </w:lvl>
+    <w:lvl w:ilvl="4" w:tplc="040C0019" w:tentative="1">
+      <w:start w:val="1"/>
+      <w:numFmt w:val="lowerLetter"/>
+      <w:lvlText w:val="%5."/>
+      <w:lvlJc w:val="left"/>
+      <w:pPr>
+        <w:ind w:left="3600" w:hanging="360"/>
+      </w:pPr>
+    </w:lvl>
+    <w:lvl w:ilvl="5" w:tplc="040C001B" w:tentative="1">
+      <w:start w:val="1"/>
+      <w:numFmt w:val="lowerRoman"/>
+      <w:lvlText w:val="%6."/>
+      <w:lvlJc w:val="right"/>
+      <w:pPr>
+        <w:ind w:left="4320" w:hanging="180"/>
+      </w:pPr>
+    </w:lvl>
+    <w:lvl w:ilvl="6" w:tplc="040C000F" w:tentative="1">
+      <w:start w:val="1"/>
+      <w:numFmt w:val="decimal"/>
+      <w:lvlText w:val="%7."/>
+      <w:lvlJc w:val="left"/>
+      <w:pPr>
+        <w:ind w:left="5040" w:hanging="360"/>
+      </w:pPr>
+    </w:lvl>
+    <w:lvl w:ilvl="7" w:tplc="040C0019" w:tentative="1">
+      <w:start w:val="1"/>
+      <w:numFmt w:val="lowerLetter"/>
+      <w:lvlText w:val="%8."/>
+      <w:lvlJc w:val="left"/>
+      <w:pPr>
+        <w:ind w:left="5760" w:hanging="360"/>
+      </w:pPr>
+    </w:lvl>
+    <w:lvl w:ilvl="8" w:tplc="040C001B" w:tentative="1">
+      <w:start w:val="1"/>
+      <w:numFmt w:val="lowerRoman"/>
+      <w:lvlText w:val="%9."/>
+      <w:lvlJc w:val="right"/>
+      <w:pPr>
+        <w:ind w:left="6480" w:hanging="180"/>
+      </w:pPr>
+    </w:lvl>
+  </w:abstractNum>
+  <w:abstractNum w:abstractNumId="4" w15:restartNumberingAfterBreak="0">
     <w:nsid w:val="14E25F64"/>
     <w:multiLevelType w:val="hybridMultilevel"/>
     <w:tmpl w:val="8466AA90"/>
@@ -6243,7 +6727,7 @@
       </w:pPr>
     </w:lvl>
   </w:abstractNum>
-  <w:abstractNum w:abstractNumId="3" w15:restartNumberingAfterBreak="0">
+  <w:abstractNum w:abstractNumId="5" w15:restartNumberingAfterBreak="0">
     <w:nsid w:val="18CF7D51"/>
     <w:multiLevelType w:val="hybridMultilevel"/>
     <w:tmpl w:val="C3A28EE8"/>
@@ -6329,7 +6813,7 @@
       </w:pPr>
     </w:lvl>
   </w:abstractNum>
-  <w:abstractNum w:abstractNumId="4" w15:restartNumberingAfterBreak="0">
+  <w:abstractNum w:abstractNumId="6" w15:restartNumberingAfterBreak="0">
     <w:nsid w:val="1B7B012B"/>
     <w:multiLevelType w:val="hybridMultilevel"/>
     <w:tmpl w:val="0548E758"/>
@@ -6415,7 +6899,7 @@
       </w:pPr>
     </w:lvl>
   </w:abstractNum>
-  <w:abstractNum w:abstractNumId="5" w15:restartNumberingAfterBreak="0">
+  <w:abstractNum w:abstractNumId="7" w15:restartNumberingAfterBreak="0">
     <w:nsid w:val="203D6FB9"/>
     <w:multiLevelType w:val="hybridMultilevel"/>
     <w:tmpl w:val="BB8EDFF6"/>
@@ -6501,7 +6985,7 @@
       </w:pPr>
     </w:lvl>
   </w:abstractNum>
-  <w:abstractNum w:abstractNumId="6" w15:restartNumberingAfterBreak="0">
+  <w:abstractNum w:abstractNumId="8" w15:restartNumberingAfterBreak="0">
     <w:nsid w:val="269B3798"/>
     <w:multiLevelType w:val="hybridMultilevel"/>
     <w:tmpl w:val="EA7AF71C"/>
@@ -6614,7 +7098,7 @@
       </w:rPr>
     </w:lvl>
   </w:abstractNum>
-  <w:abstractNum w:abstractNumId="7" w15:restartNumberingAfterBreak="0">
+  <w:abstractNum w:abstractNumId="9" w15:restartNumberingAfterBreak="0">
     <w:nsid w:val="2FE17504"/>
     <w:multiLevelType w:val="hybridMultilevel"/>
     <w:tmpl w:val="CB760E7A"/>
@@ -6700,7 +7184,93 @@
       </w:pPr>
     </w:lvl>
   </w:abstractNum>
-  <w:abstractNum w:abstractNumId="8" w15:restartNumberingAfterBreak="0">
+  <w:abstractNum w:abstractNumId="10" w15:restartNumberingAfterBreak="0">
+    <w:nsid w:val="31096716"/>
+    <w:multiLevelType w:val="hybridMultilevel"/>
+    <w:tmpl w:val="8194942A"/>
+    <w:lvl w:ilvl="0" w:tplc="040C000F">
+      <w:start w:val="1"/>
+      <w:numFmt w:val="decimal"/>
+      <w:lvlText w:val="%1."/>
+      <w:lvlJc w:val="left"/>
+      <w:pPr>
+        <w:ind w:left="720" w:hanging="360"/>
+      </w:pPr>
+    </w:lvl>
+    <w:lvl w:ilvl="1" w:tplc="040C0019">
+      <w:start w:val="1"/>
+      <w:numFmt w:val="lowerLetter"/>
+      <w:lvlText w:val="%2."/>
+      <w:lvlJc w:val="left"/>
+      <w:pPr>
+        <w:ind w:left="1440" w:hanging="360"/>
+      </w:pPr>
+    </w:lvl>
+    <w:lvl w:ilvl="2" w:tplc="040C001B" w:tentative="1">
+      <w:start w:val="1"/>
+      <w:numFmt w:val="lowerRoman"/>
+      <w:lvlText w:val="%3."/>
+      <w:lvlJc w:val="right"/>
+      <w:pPr>
+        <w:ind w:left="2160" w:hanging="180"/>
+      </w:pPr>
+    </w:lvl>
+    <w:lvl w:ilvl="3" w:tplc="040C000F" w:tentative="1">
+      <w:start w:val="1"/>
+      <w:numFmt w:val="decimal"/>
+      <w:lvlText w:val="%4."/>
+      <w:lvlJc w:val="left"/>
+      <w:pPr>
+        <w:ind w:left="2880" w:hanging="360"/>
+      </w:pPr>
+    </w:lvl>
+    <w:lvl w:ilvl="4" w:tplc="040C0019" w:tentative="1">
+      <w:start w:val="1"/>
+      <w:numFmt w:val="lowerLetter"/>
+      <w:lvlText w:val="%5."/>
+      <w:lvlJc w:val="left"/>
+      <w:pPr>
+        <w:ind w:left="3600" w:hanging="360"/>
+      </w:pPr>
+    </w:lvl>
+    <w:lvl w:ilvl="5" w:tplc="040C001B" w:tentative="1">
+      <w:start w:val="1"/>
+      <w:numFmt w:val="lowerRoman"/>
+      <w:lvlText w:val="%6."/>
+      <w:lvlJc w:val="right"/>
+      <w:pPr>
+        <w:ind w:left="4320" w:hanging="180"/>
+      </w:pPr>
+    </w:lvl>
+    <w:lvl w:ilvl="6" w:tplc="040C000F" w:tentative="1">
+      <w:start w:val="1"/>
+      <w:numFmt w:val="decimal"/>
+      <w:lvlText w:val="%7."/>
+      <w:lvlJc w:val="left"/>
+      <w:pPr>
+        <w:ind w:left="5040" w:hanging="360"/>
+      </w:pPr>
+    </w:lvl>
+    <w:lvl w:ilvl="7" w:tplc="040C0019" w:tentative="1">
+      <w:start w:val="1"/>
+      <w:numFmt w:val="lowerLetter"/>
+      <w:lvlText w:val="%8."/>
+      <w:lvlJc w:val="left"/>
+      <w:pPr>
+        <w:ind w:left="5760" w:hanging="360"/>
+      </w:pPr>
+    </w:lvl>
+    <w:lvl w:ilvl="8" w:tplc="040C001B" w:tentative="1">
+      <w:start w:val="1"/>
+      <w:numFmt w:val="lowerRoman"/>
+      <w:lvlText w:val="%9."/>
+      <w:lvlJc w:val="right"/>
+      <w:pPr>
+        <w:ind w:left="6480" w:hanging="180"/>
+      </w:pPr>
+    </w:lvl>
+  </w:abstractNum>
+  <w:abstractNum w:abstractNumId="11" w15:restartNumberingAfterBreak="0">
     <w:nsid w:val="37027380"/>
     <w:multiLevelType w:val="hybridMultilevel"/>
     <w:tmpl w:val="9B3A8CD4"/>
@@ -6813,7 +7383,7 @@
       </w:rPr>
     </w:lvl>
   </w:abstractNum>
-  <w:abstractNum w:abstractNumId="9" w15:restartNumberingAfterBreak="0">
+  <w:abstractNum w:abstractNumId="12" w15:restartNumberingAfterBreak="0">
     <w:nsid w:val="387D4551"/>
     <w:multiLevelType w:val="hybridMultilevel"/>
     <w:tmpl w:val="C3A28EE8"/>
@@ -6899,7 +7469,7 @@
       </w:pPr>
     </w:lvl>
   </w:abstractNum>
-  <w:abstractNum w:abstractNumId="10" w15:restartNumberingAfterBreak="0">
+  <w:abstractNum w:abstractNumId="13" w15:restartNumberingAfterBreak="0">
     <w:nsid w:val="3BAE3BFC"/>
     <w:multiLevelType w:val="hybridMultilevel"/>
     <w:tmpl w:val="8194942A"/>
@@ -6985,7 +7555,7 @@
       </w:pPr>
     </w:lvl>
   </w:abstractNum>
-  <w:abstractNum w:abstractNumId="11" w15:restartNumberingAfterBreak="0">
+  <w:abstractNum w:abstractNumId="14" w15:restartNumberingAfterBreak="0">
     <w:nsid w:val="3D995652"/>
     <w:multiLevelType w:val="hybridMultilevel"/>
     <w:tmpl w:val="A170B560"/>
@@ -7071,7 +7641,7 @@
       </w:pPr>
     </w:lvl>
   </w:abstractNum>
-  <w:abstractNum w:abstractNumId="12" w15:restartNumberingAfterBreak="0">
+  <w:abstractNum w:abstractNumId="15" w15:restartNumberingAfterBreak="0">
     <w:nsid w:val="3EA90B58"/>
     <w:multiLevelType w:val="hybridMultilevel"/>
     <w:tmpl w:val="67049746"/>
@@ -7160,7 +7730,7 @@
       </w:pPr>
     </w:lvl>
   </w:abstractNum>
-  <w:abstractNum w:abstractNumId="13" w15:restartNumberingAfterBreak="0">
+  <w:abstractNum w:abstractNumId="16" w15:restartNumberingAfterBreak="0">
     <w:nsid w:val="467F3A50"/>
     <w:multiLevelType w:val="hybridMultilevel"/>
     <w:tmpl w:val="AB3A3E7A"/>
@@ -7246,7 +7816,7 @@
       </w:pPr>
     </w:lvl>
   </w:abstractNum>
-  <w:abstractNum w:abstractNumId="14" w15:restartNumberingAfterBreak="0">
+  <w:abstractNum w:abstractNumId="17" w15:restartNumberingAfterBreak="0">
     <w:nsid w:val="48FA7560"/>
     <w:multiLevelType w:val="hybridMultilevel"/>
     <w:tmpl w:val="67049746"/>
@@ -7335,7 +7905,7 @@
       </w:pPr>
     </w:lvl>
   </w:abstractNum>
-  <w:abstractNum w:abstractNumId="15" w15:restartNumberingAfterBreak="0">
+  <w:abstractNum w:abstractNumId="18" w15:restartNumberingAfterBreak="0">
     <w:nsid w:val="59D04295"/>
     <w:multiLevelType w:val="hybridMultilevel"/>
     <w:tmpl w:val="C3A28EE8"/>
@@ -7421,7 +7991,7 @@
       </w:pPr>
     </w:lvl>
   </w:abstractNum>
-  <w:abstractNum w:abstractNumId="16" w15:restartNumberingAfterBreak="0">
+  <w:abstractNum w:abstractNumId="19" w15:restartNumberingAfterBreak="0">
     <w:nsid w:val="5E553685"/>
     <w:multiLevelType w:val="multilevel"/>
     <w:tmpl w:val="DED08EF0"/>
@@ -7510,7 +8080,7 @@
       </w:pPr>
     </w:lvl>
   </w:abstractNum>
-  <w:abstractNum w:abstractNumId="17" w15:restartNumberingAfterBreak="0">
+  <w:abstractNum w:abstractNumId="20" w15:restartNumberingAfterBreak="0">
     <w:nsid w:val="5F120F97"/>
     <w:multiLevelType w:val="hybridMultilevel"/>
     <w:tmpl w:val="C3A28EE8"/>
@@ -7596,7 +8166,7 @@
       </w:pPr>
     </w:lvl>
   </w:abstractNum>
-  <w:abstractNum w:abstractNumId="18" w15:restartNumberingAfterBreak="0">
+  <w:abstractNum w:abstractNumId="21" w15:restartNumberingAfterBreak="0">
     <w:nsid w:val="648C1C8A"/>
     <w:multiLevelType w:val="multilevel"/>
     <w:tmpl w:val="78D855EA"/>
@@ -7682,7 +8252,7 @@
       </w:pPr>
     </w:lvl>
   </w:abstractNum>
-  <w:abstractNum w:abstractNumId="19" w15:restartNumberingAfterBreak="0">
+  <w:abstractNum w:abstractNumId="22" w15:restartNumberingAfterBreak="0">
     <w:nsid w:val="680F5B16"/>
     <w:multiLevelType w:val="hybridMultilevel"/>
     <w:tmpl w:val="FC34F432"/>
@@ -7795,7 +8365,7 @@
       </w:rPr>
     </w:lvl>
   </w:abstractNum>
-  <w:abstractNum w:abstractNumId="20" w15:restartNumberingAfterBreak="0">
+  <w:abstractNum w:abstractNumId="23" w15:restartNumberingAfterBreak="0">
     <w:nsid w:val="6A9E0D41"/>
     <w:multiLevelType w:val="hybridMultilevel"/>
     <w:tmpl w:val="DED08EF0"/>
@@ -7884,7 +8454,7 @@
       </w:pPr>
     </w:lvl>
   </w:abstractNum>
-  <w:abstractNum w:abstractNumId="21" w15:restartNumberingAfterBreak="0">
+  <w:abstractNum w:abstractNumId="24" w15:restartNumberingAfterBreak="0">
     <w:nsid w:val="6AA768B8"/>
     <w:multiLevelType w:val="hybridMultilevel"/>
     <w:tmpl w:val="0548E758"/>
@@ -7970,7 +8540,7 @@
       </w:pPr>
     </w:lvl>
   </w:abstractNum>
-  <w:abstractNum w:abstractNumId="22" w15:restartNumberingAfterBreak="0">
+  <w:abstractNum w:abstractNumId="25" w15:restartNumberingAfterBreak="0">
     <w:nsid w:val="6CEB3AC6"/>
     <w:multiLevelType w:val="hybridMultilevel"/>
     <w:tmpl w:val="0548E758"/>
@@ -8056,7 +8626,7 @@
       </w:pPr>
     </w:lvl>
   </w:abstractNum>
-  <w:abstractNum w:abstractNumId="23" w15:restartNumberingAfterBreak="0">
+  <w:abstractNum w:abstractNumId="26" w15:restartNumberingAfterBreak="0">
     <w:nsid w:val="6E9A6A07"/>
     <w:multiLevelType w:val="hybridMultilevel"/>
     <w:tmpl w:val="8194942A"/>
@@ -8142,7 +8712,7 @@
       </w:pPr>
     </w:lvl>
   </w:abstractNum>
-  <w:abstractNum w:abstractNumId="24" w15:restartNumberingAfterBreak="0">
+  <w:abstractNum w:abstractNumId="27" w15:restartNumberingAfterBreak="0">
     <w:nsid w:val="710F0BC7"/>
     <w:multiLevelType w:val="hybridMultilevel"/>
     <w:tmpl w:val="0F0824A4"/>
@@ -8228,7 +8798,7 @@
       </w:pPr>
     </w:lvl>
   </w:abstractNum>
-  <w:abstractNum w:abstractNumId="25" w15:restartNumberingAfterBreak="0">
+  <w:abstractNum w:abstractNumId="28" w15:restartNumberingAfterBreak="0">
     <w:nsid w:val="7A35223D"/>
     <w:multiLevelType w:val="hybridMultilevel"/>
     <w:tmpl w:val="B33A6988"/>
@@ -8317,7 +8887,7 @@
       </w:pPr>
     </w:lvl>
   </w:abstractNum>
-  <w:abstractNum w:abstractNumId="26" w15:restartNumberingAfterBreak="0">
+  <w:abstractNum w:abstractNumId="29" w15:restartNumberingAfterBreak="0">
     <w:nsid w:val="7B077BE9"/>
     <w:multiLevelType w:val="hybridMultilevel"/>
     <w:tmpl w:val="C3A28EE8"/>
@@ -8404,85 +8974,94 @@
     </w:lvl>
   </w:abstractNum>
   <w:num w:numId="1">
-    <w:abstractNumId w:val="13"/>
+    <w:abstractNumId w:val="16"/>
   </w:num>
   <w:num w:numId="2">
-    <w:abstractNumId w:val="19"/>
+    <w:abstractNumId w:val="22"/>
   </w:num>
   <w:num w:numId="3">
-    <w:abstractNumId w:val="6"/>
+    <w:abstractNumId w:val="8"/>
   </w:num>
   <w:num w:numId="4">
+    <w:abstractNumId w:val="7"/>
+  </w:num>
+  <w:num w:numId="5">
+    <w:abstractNumId w:val="23"/>
+  </w:num>
+  <w:num w:numId="6">
     <w:abstractNumId w:val="5"/>
   </w:num>
-  <w:num w:numId="5">
-    <w:abstractNumId w:val="20"/>
-  </w:num>
-  <w:num w:numId="6">
-    <w:abstractNumId w:val="3"/>
-  </w:num>
   <w:num w:numId="7">
-    <w:abstractNumId w:val="15"/>
+    <w:abstractNumId w:val="18"/>
   </w:num>
   <w:num w:numId="8">
-    <w:abstractNumId w:val="14"/>
+    <w:abstractNumId w:val="17"/>
   </w:num>
   <w:num w:numId="9">
     <w:abstractNumId w:val="1"/>
   </w:num>
   <w:num w:numId="10">
+    <w:abstractNumId w:val="12"/>
+  </w:num>
+  <w:num w:numId="11">
+    <w:abstractNumId w:val="25"/>
+  </w:num>
+  <w:num w:numId="12">
+    <w:abstractNumId w:val="6"/>
+  </w:num>
+  <w:num w:numId="13">
+    <w:abstractNumId w:val="24"/>
+  </w:num>
+  <w:num w:numId="14">
+    <w:abstractNumId w:val="29"/>
+  </w:num>
+  <w:num w:numId="15">
+    <w:abstractNumId w:val="4"/>
+  </w:num>
+  <w:num w:numId="16">
+    <w:abstractNumId w:val="20"/>
+  </w:num>
+  <w:num w:numId="17">
     <w:abstractNumId w:val="9"/>
   </w:num>
-  <w:num w:numId="11">
-    <w:abstractNumId w:val="22"/>
+  <w:num w:numId="18">
+    <w:abstractNumId w:val="28"/>
   </w:num>
-  <w:num w:numId="12">
-    <w:abstractNumId w:val="4"/>
+  <w:num w:numId="19">
+    <w:abstractNumId w:val="15"/>
   </w:num>
-  <w:num w:numId="13">
-    <w:abstractNumId w:val="21"/>
+  <w:num w:numId="20">
+    <w:abstractNumId w:val="13"/>
   </w:num>
-  <w:num w:numId="14">
+  <w:num w:numId="21">
     <w:abstractNumId w:val="26"/>
   </w:num>
-  <w:num w:numId="15">
-    <w:abstractNumId w:val="2"/>
+  <w:num w:numId="22">
+    <w:abstractNumId w:val="14"/>
   </w:num>
-  <w:num w:numId="16">
-    <w:abstractNumId w:val="17"/>
-  </w:num>
-  <w:num w:numId="17">
-    <w:abstractNumId w:val="7"/>
-  </w:num>
-  <w:num w:numId="18">
-    <w:abstractNumId w:val="25"/>
-  </w:num>
-  <w:num w:numId="19">
-    <w:abstractNumId w:val="12"/>
-  </w:num>
-  <w:num w:numId="20">
-    <w:abstractNumId w:val="10"/>
-  </w:num>
-  <w:num w:numId="21">
-    <w:abstractNumId w:val="23"/>
-  </w:num>
-  <w:num w:numId="22">
+  <w:num w:numId="23">
     <w:abstractNumId w:val="11"/>
   </w:num>
-  <w:num w:numId="23">
-    <w:abstractNumId w:val="8"/>
-  </w:num>
   <w:num w:numId="24">
-    <w:abstractNumId w:val="24"/>
+    <w:abstractNumId w:val="27"/>
   </w:num>
   <w:num w:numId="25">
     <w:abstractNumId w:val="0"/>
   </w:num>
   <w:num w:numId="26">
-    <w:abstractNumId w:val="16"/>
+    <w:abstractNumId w:val="19"/>
   </w:num>
   <w:num w:numId="27">
-    <w:abstractNumId w:val="18"/>
+    <w:abstractNumId w:val="21"/>
+  </w:num>
+  <w:num w:numId="28">
+    <w:abstractNumId w:val="10"/>
+  </w:num>
+  <w:num w:numId="29">
+    <w:abstractNumId w:val="3"/>
+  </w:num>
+  <w:num w:numId="30">
+    <w:abstractNumId w:val="2"/>
   </w:num>
 </w:numbering>
 </file>
@@ -9681,7 +10260,7 @@
 </file>
 
 <file path=customXml/itemProps1.xml><?xml version="1.0" encoding="utf-8"?>
-<ds:datastoreItem xmlns:ds="http://schemas.openxmlformats.org/officeDocument/2006/customXml" ds:itemID="{DFBE7BE4-E3A4-1B4D-82AE-7D09D46B568E}">
+<ds:datastoreItem xmlns:ds="http://schemas.openxmlformats.org/officeDocument/2006/customXml" ds:itemID="{4932E59D-EB14-4E4A-8758-AB73AB3CB1A6}">
   <ds:schemaRefs>
     <ds:schemaRef ds:uri="http://schemas.openxmlformats.org/officeDocument/2006/bibliography"/>
   </ds:schemaRefs>
